--- a/papers/AppliedOptics_SpecialIssue_ModernImaging/AGeometricModelForIndependentlyTiltedLensAndSensorWithApplicationForOmnifocusImaging.docx
+++ b/papers/AppliedOptics_SpecialIssue_ModernImaging/AGeometricModelForIndependentlyTiltedLensAndSensorWithApplicationForOmnifocusImaging.docx
@@ -1,6 +1,6 @@
 
 <file path=word/document.xml><?xml version="1.0" encoding="utf-8"?>
-<w:document xmlns:wpc="http://schemas.microsoft.com/office/word/2010/wordprocessingCanvas" xmlns:cx="http://schemas.microsoft.com/office/drawing/2014/chartex" xmlns:cx1="http://schemas.microsoft.com/office/drawing/2015/9/8/chartex" xmlns:cx2="http://schemas.microsoft.com/office/drawing/2015/10/21/chartex" xmlns:mc="http://schemas.openxmlformats.org/markup-compatibility/2006" xmlns:o="urn:schemas-microsoft-com:office:office" xmlns:r="http://schemas.openxmlformats.org/officeDocument/2006/relationships" xmlns:m="http://schemas.openxmlformats.org/officeDocument/2006/math" xmlns:v="urn:schemas-microsoft-com:vml" xmlns:wp14="http://schemas.microsoft.com/office/word/2010/wordprocessingDrawing" xmlns:wp="http://schemas.openxmlformats.org/drawingml/2006/wordprocessingDrawing" xmlns:w10="urn:schemas-microsoft-com:office:word" xmlns:w="http://schemas.openxmlformats.org/wordprocessingml/2006/main" xmlns:w14="http://schemas.microsoft.com/office/word/2010/wordml" xmlns:w15="http://schemas.microsoft.com/office/word/2012/wordml" xmlns:w16se="http://schemas.microsoft.com/office/word/2015/wordml/symex" xmlns:wpg="http://schemas.microsoft.com/office/word/2010/wordprocessingGroup" xmlns:wpi="http://schemas.microsoft.com/office/word/2010/wordprocessingInk" xmlns:wne="http://schemas.microsoft.com/office/word/2006/wordml" xmlns:wps="http://schemas.microsoft.com/office/word/2010/wordprocessingShape" mc:Ignorable="w14 w15 w16se wp14">
+<w:document xmlns:wpc="http://schemas.microsoft.com/office/word/2010/wordprocessingCanvas" xmlns:cx="http://schemas.microsoft.com/office/drawing/2014/chartex" xmlns:cx1="http://schemas.microsoft.com/office/drawing/2015/9/8/chartex" xmlns:cx2="http://schemas.microsoft.com/office/drawing/2015/10/21/chartex" xmlns:cx3="http://schemas.microsoft.com/office/drawing/2016/5/9/chartex" xmlns:cx4="http://schemas.microsoft.com/office/drawing/2016/5/10/chartex" xmlns:cx5="http://schemas.microsoft.com/office/drawing/2016/5/11/chartex" xmlns:mc="http://schemas.openxmlformats.org/markup-compatibility/2006" xmlns:o="urn:schemas-microsoft-com:office:office" xmlns:r="http://schemas.openxmlformats.org/officeDocument/2006/relationships" xmlns:m="http://schemas.openxmlformats.org/officeDocument/2006/math" xmlns:v="urn:schemas-microsoft-com:vml" xmlns:wp14="http://schemas.microsoft.com/office/word/2010/wordprocessingDrawing" xmlns:wp="http://schemas.openxmlformats.org/drawingml/2006/wordprocessingDrawing" xmlns:w10="urn:schemas-microsoft-com:office:word" xmlns:w="http://schemas.openxmlformats.org/wordprocessingml/2006/main" xmlns:w14="http://schemas.microsoft.com/office/word/2010/wordml" xmlns:w15="http://schemas.microsoft.com/office/word/2012/wordml" xmlns:w16se="http://schemas.microsoft.com/office/word/2015/wordml/symex" xmlns:wpg="http://schemas.microsoft.com/office/word/2010/wordprocessingGroup" xmlns:wpi="http://schemas.microsoft.com/office/word/2010/wordprocessingInk" xmlns:wne="http://schemas.microsoft.com/office/word/2006/wordml" xmlns:wps="http://schemas.microsoft.com/office/word/2010/wordprocessingShape" mc:Ignorable="w14 w15 w16se wp14">
   <w:body>
     <w:p>
       <w:pPr>
@@ -569,11 +569,14 @@
         <w:pStyle w:val="10BodyIndent"/>
       </w:pPr>
       <w:r>
-        <w:t xml:space="preserve">In order to make the problem tractable, yet provide sufficient complexity required for the model we have made few assumptions. Specifically, we assume the lens to be rectilinear (having no geometric </w:t>
+        <w:t>To</w:t>
+      </w:r>
+      <w:r>
+        <w:t xml:space="preserve"> make the problem tractable, yet provide sufficient complexity required for the model we have made few assumptions. Specifically, we assume the lens to be rectilinear (having no geometric distortions) and </w:t>
       </w:r>
       <w:r>
         <w:lastRenderedPageBreak/>
-        <w:t xml:space="preserve">distortions) and free of optical aberrations. We have also utilized few constructs of paraxial optics theory such as </w:t>
+        <w:t xml:space="preserve">free of optical aberrations. We have also utilized few constructs of paraxial optics theory such as </w:t>
       </w:r>
       <w:r>
         <w:t xml:space="preserve">we approximate </w:t>
@@ -9098,7 +9101,13 @@
         <w:t>.</w:t>
       </w:r>
       <w:r>
-        <w:t xml:space="preserve"> In this section we build </w:t>
+        <w:t xml:space="preserve"> In this </w:t>
+      </w:r>
+      <w:r>
+        <w:t>section,</w:t>
+      </w:r>
+      <w:r>
+        <w:t xml:space="preserve"> we build </w:t>
       </w:r>
       <w:r>
         <w:t>up</w:t>
@@ -9901,7 +9910,7 @@
           <w:rPr>
             <w:rFonts w:ascii="Cambria Math" w:hAnsi="Cambria Math"/>
           </w:rPr>
-          <m:t>λ</m:t>
+          <m:t>λ∈</m:t>
         </m:r>
         <m:r>
           <m:rPr>
@@ -9910,7 +9919,7 @@
           <w:rPr>
             <w:rFonts w:ascii="Cambria Math" w:hAnsi="Cambria Math"/>
           </w:rPr>
-          <m:t>∈R</m:t>
+          <m:t>R</m:t>
         </m:r>
       </m:oMath>
       <w:r>
@@ -16586,12 +16595,7 @@
         <w:pStyle w:val="10BodyIndent"/>
       </w:pPr>
       <w:r>
-        <w:t>We establish the veracity of the E</w:t>
-      </w:r>
-      <w:bookmarkStart w:id="12" w:name="_GoBack"/>
-      <w:bookmarkEnd w:id="12"/>
-      <w:r>
-        <w:t xml:space="preserve">q. </w:t>
+        <w:t xml:space="preserve">We establish the veracity of the Eq. </w:t>
       </w:r>
       <w:r>
         <w:fldChar w:fldCharType="begin"/>
@@ -16748,7 +16752,13 @@
         <w:t xml:space="preserve">the geometric distortions. </w:t>
       </w:r>
       <w:r>
-        <w:t xml:space="preserve">This particular study will help us in understanding the underlying mechanisms of the omnifocus image synthesis technique presented in § 4.  </w:t>
+        <w:t xml:space="preserve">This </w:t>
+      </w:r>
+      <w:r>
+        <w:t>study</w:t>
+      </w:r>
+      <w:r>
+        <w:t xml:space="preserve"> will help us in understanding the underlying mechanisms of the omnifocus image synthesis technique presented in § 4.  </w:t>
       </w:r>
     </w:p>
     <w:p>
@@ -17595,7 +17605,7 @@
             </m:oMathPara>
           </w:p>
         </w:tc>
-        <w:bookmarkStart w:id="13" w:name="Eq_13"/>
+        <w:bookmarkStart w:id="12" w:name="Eq_13"/>
         <w:tc>
           <w:tcPr>
             <w:tcW w:w="720" w:type="dxa"/>
@@ -17665,7 +17675,7 @@
               </w:rPr>
               <w:fldChar w:fldCharType="end"/>
             </w:r>
-            <w:bookmarkEnd w:id="13"/>
+            <w:bookmarkEnd w:id="12"/>
           </w:p>
         </w:tc>
       </w:tr>
@@ -18925,7 +18935,7 @@
             </m:oMathPara>
           </w:p>
         </w:tc>
-        <w:bookmarkStart w:id="14" w:name="Eq_14"/>
+        <w:bookmarkStart w:id="13" w:name="Eq_14"/>
         <w:tc>
           <w:tcPr>
             <w:tcW w:w="720" w:type="dxa"/>
@@ -18995,7 +19005,7 @@
               </w:rPr>
               <w:fldChar w:fldCharType="end"/>
             </w:r>
-            <w:bookmarkEnd w:id="14"/>
+            <w:bookmarkEnd w:id="13"/>
           </w:p>
         </w:tc>
       </w:tr>
@@ -19587,7 +19597,7 @@
             </m:oMathPara>
           </w:p>
         </w:tc>
-        <w:bookmarkStart w:id="15" w:name="Eq_15"/>
+        <w:bookmarkStart w:id="14" w:name="Eq_15"/>
         <w:tc>
           <w:tcPr>
             <w:tcW w:w="720" w:type="dxa"/>
@@ -19657,7 +19667,7 @@
               </w:rPr>
               <w:fldChar w:fldCharType="end"/>
             </w:r>
-            <w:bookmarkEnd w:id="15"/>
+            <w:bookmarkEnd w:id="14"/>
           </w:p>
         </w:tc>
       </w:tr>
@@ -21545,7 +21555,7 @@
             </m:oMathPara>
           </w:p>
         </w:tc>
-        <w:bookmarkStart w:id="16" w:name="Eq_16"/>
+        <w:bookmarkStart w:id="15" w:name="Eq_16"/>
         <w:tc>
           <w:tcPr>
             <w:tcW w:w="720" w:type="dxa"/>
@@ -21615,7 +21625,7 @@
               </w:rPr>
               <w:fldChar w:fldCharType="end"/>
             </w:r>
-            <w:bookmarkEnd w:id="16"/>
+            <w:bookmarkEnd w:id="15"/>
           </w:p>
         </w:tc>
       </w:tr>
@@ -23012,7 +23022,7 @@
             </m:oMathPara>
           </w:p>
         </w:tc>
-        <w:bookmarkStart w:id="17" w:name="Eq_17"/>
+        <w:bookmarkStart w:id="16" w:name="Eq_17"/>
         <w:tc>
           <w:tcPr>
             <w:tcW w:w="720" w:type="dxa"/>
@@ -23082,7 +23092,7 @@
               </w:rPr>
               <w:fldChar w:fldCharType="end"/>
             </w:r>
-            <w:bookmarkEnd w:id="17"/>
+            <w:bookmarkEnd w:id="16"/>
           </w:p>
         </w:tc>
       </w:tr>
@@ -24953,7 +24963,7 @@
             </m:oMathPara>
           </w:p>
         </w:tc>
-        <w:bookmarkStart w:id="18" w:name="Eq_18"/>
+        <w:bookmarkStart w:id="17" w:name="Eq_18"/>
         <w:tc>
           <w:tcPr>
             <w:tcW w:w="720" w:type="dxa"/>
@@ -25023,7 +25033,7 @@
               </w:rPr>
               <w:fldChar w:fldCharType="end"/>
             </w:r>
-            <w:bookmarkEnd w:id="18"/>
+            <w:bookmarkEnd w:id="17"/>
           </w:p>
         </w:tc>
       </w:tr>
@@ -26994,7 +27004,7 @@
             </m:oMathPara>
           </w:p>
         </w:tc>
-        <w:bookmarkStart w:id="19" w:name="Eq_19"/>
+        <w:bookmarkStart w:id="18" w:name="Eq_19"/>
         <w:tc>
           <w:tcPr>
             <w:tcW w:w="720" w:type="dxa"/>
@@ -27064,7 +27074,7 @@
               </w:rPr>
               <w:fldChar w:fldCharType="end"/>
             </w:r>
-            <w:bookmarkEnd w:id="19"/>
+            <w:bookmarkEnd w:id="18"/>
           </w:p>
         </w:tc>
       </w:tr>
@@ -28501,7 +28511,7 @@
             </m:oMathPara>
           </w:p>
         </w:tc>
-        <w:bookmarkStart w:id="20" w:name="Eq_20"/>
+        <w:bookmarkStart w:id="19" w:name="Eq_20"/>
         <w:tc>
           <w:tcPr>
             <w:tcW w:w="720" w:type="dxa"/>
@@ -28571,7 +28581,7 @@
               </w:rPr>
               <w:fldChar w:fldCharType="end"/>
             </w:r>
-            <w:bookmarkEnd w:id="20"/>
+            <w:bookmarkEnd w:id="19"/>
           </w:p>
         </w:tc>
       </w:tr>
@@ -29040,7 +29050,7 @@
             </m:oMathPara>
           </w:p>
         </w:tc>
-        <w:bookmarkStart w:id="21" w:name="Eq_21"/>
+        <w:bookmarkStart w:id="20" w:name="Eq_21"/>
         <w:tc>
           <w:tcPr>
             <w:tcW w:w="720" w:type="dxa"/>
@@ -29110,7 +29120,7 @@
               </w:rPr>
               <w:fldChar w:fldCharType="end"/>
             </w:r>
-            <w:bookmarkEnd w:id="21"/>
+            <w:bookmarkEnd w:id="20"/>
           </w:p>
         </w:tc>
       </w:tr>
@@ -31608,11 +31618,11 @@
               <w:ind w:firstLine="0"/>
               <w:jc w:val="left"/>
             </w:pPr>
-            <w:bookmarkStart w:id="22" w:name="Table_4_2"/>
+            <w:bookmarkStart w:id="21" w:name="Table_4_2"/>
             <w:r>
               <w:t>Table 2</w:t>
             </w:r>
-            <w:bookmarkEnd w:id="22"/>
+            <w:bookmarkEnd w:id="21"/>
             <w:r>
               <w:t>.</w:t>
             </w:r>
@@ -33492,10 +33502,10 @@
         <w:t xml:space="preserve">in </w:t>
       </w:r>
       <w:r>
-        <w:t>focus only in a single image. Collectively, however, the stack contains the</w:t>
-      </w:r>
-      <w:r>
-        <w:t xml:space="preserve"> all or most regions of</w:t>
+        <w:t xml:space="preserve">focus only in a single image. Collectively, however, the stack contains </w:t>
+      </w:r>
+      <w:r>
+        <w:t>all or most regions of</w:t>
       </w:r>
       <w:r>
         <w:t xml:space="preserve"> the</w:t>
@@ -34441,14 +34451,10 @@
         <w:t xml:space="preserve"> allowing us to analytically register the images in the sequence. </w:t>
       </w:r>
       <w:r>
-        <w:t>As a result</w:t>
-      </w:r>
-      <w:r>
-        <w:t xml:space="preserve">, the </w:t>
-      </w:r>
-      <w:r>
-        <w:lastRenderedPageBreak/>
-        <w:t xml:space="preserve">registration </w:t>
+        <w:t>Thus</w:t>
+      </w:r>
+      <w:r>
+        <w:t xml:space="preserve">, the registration </w:t>
       </w:r>
       <w:r>
         <w:t xml:space="preserve">process </w:t>
@@ -34468,6 +34474,7 @@
         <w:pStyle w:val="10BodyIndent"/>
       </w:pPr>
       <w:r>
+        <w:lastRenderedPageBreak/>
         <w:t>The</w:t>
       </w:r>
       <w:r>
@@ -34529,7 +34536,12 @@
         <w:t xml:space="preserve"> Interestingly, </w:t>
       </w:r>
       <w:r>
-        <w:t xml:space="preserve">if the pupil magnification equals one (a perfectly symmetric lens), the inter-image homography between </w:t>
+        <w:t>if the pupil magnification equals one (a perfect</w:t>
+      </w:r>
+      <w:bookmarkStart w:id="22" w:name="_GoBack"/>
+      <w:bookmarkEnd w:id="22"/>
+      <w:r>
+        <w:t xml:space="preserve">ly symmetric lens), the inter-image homography between </w:t>
       </w:r>
       <w:r>
         <w:t>the</w:t>
@@ -36689,10 +36701,7 @@
         <w:t xml:space="preserve"> to introduce</w:t>
       </w:r>
       <w:r>
-        <w:t xml:space="preserve"> slight spherical aberration. The </w:t>
-      </w:r>
-      <w:r>
-        <w:t>small amount of spherical aberration</w:t>
+        <w:t xml:space="preserve"> slight spherical aberration. The small amount of spherical aberration</w:t>
       </w:r>
       <w:r>
         <w:t xml:space="preserve"> also</w:t>
@@ -36701,7 +36710,10 @@
         <w:t xml:space="preserve"> increased the spot size of the PSFs</w:t>
       </w:r>
       <w:r>
-        <w:t xml:space="preserve"> ensuring adequate pixels to represent each PSF. Additionally, we set </w:t>
+        <w:t xml:space="preserve"> ensuring adequate pixels to represent each PSF. Additionally, we </w:t>
+      </w:r>
+      <w:r>
+        <w:t xml:space="preserve">set </w:t>
       </w:r>
       <w:r>
         <w:t xml:space="preserve">sufficiently </w:t>
@@ -38435,7 +38447,7 @@
 </file>
 
 <file path=word/endnotes.xml><?xml version="1.0" encoding="utf-8"?>
-<w:endnotes xmlns:wpc="http://schemas.microsoft.com/office/word/2010/wordprocessingCanvas" xmlns:cx="http://schemas.microsoft.com/office/drawing/2014/chartex" xmlns:cx1="http://schemas.microsoft.com/office/drawing/2015/9/8/chartex" xmlns:cx2="http://schemas.microsoft.com/office/drawing/2015/10/21/chartex" xmlns:mc="http://schemas.openxmlformats.org/markup-compatibility/2006" xmlns:o="urn:schemas-microsoft-com:office:office" xmlns:r="http://schemas.openxmlformats.org/officeDocument/2006/relationships" xmlns:m="http://schemas.openxmlformats.org/officeDocument/2006/math" xmlns:v="urn:schemas-microsoft-com:vml" xmlns:wp14="http://schemas.microsoft.com/office/word/2010/wordprocessingDrawing" xmlns:wp="http://schemas.openxmlformats.org/drawingml/2006/wordprocessingDrawing" xmlns:w10="urn:schemas-microsoft-com:office:word" xmlns:w="http://schemas.openxmlformats.org/wordprocessingml/2006/main" xmlns:w14="http://schemas.microsoft.com/office/word/2010/wordml" xmlns:w15="http://schemas.microsoft.com/office/word/2012/wordml" xmlns:w16se="http://schemas.microsoft.com/office/word/2015/wordml/symex" xmlns:wpg="http://schemas.microsoft.com/office/word/2010/wordprocessingGroup" xmlns:wpi="http://schemas.microsoft.com/office/word/2010/wordprocessingInk" xmlns:wne="http://schemas.microsoft.com/office/word/2006/wordml" xmlns:wps="http://schemas.microsoft.com/office/word/2010/wordprocessingShape" mc:Ignorable="w14 w15 w16se wp14">
+<w:endnotes xmlns:wpc="http://schemas.microsoft.com/office/word/2010/wordprocessingCanvas" xmlns:cx="http://schemas.microsoft.com/office/drawing/2014/chartex" xmlns:cx1="http://schemas.microsoft.com/office/drawing/2015/9/8/chartex" xmlns:cx2="http://schemas.microsoft.com/office/drawing/2015/10/21/chartex" xmlns:cx3="http://schemas.microsoft.com/office/drawing/2016/5/9/chartex" xmlns:cx4="http://schemas.microsoft.com/office/drawing/2016/5/10/chartex" xmlns:cx5="http://schemas.microsoft.com/office/drawing/2016/5/11/chartex" xmlns:mc="http://schemas.openxmlformats.org/markup-compatibility/2006" xmlns:o="urn:schemas-microsoft-com:office:office" xmlns:r="http://schemas.openxmlformats.org/officeDocument/2006/relationships" xmlns:m="http://schemas.openxmlformats.org/officeDocument/2006/math" xmlns:v="urn:schemas-microsoft-com:vml" xmlns:wp14="http://schemas.microsoft.com/office/word/2010/wordprocessingDrawing" xmlns:wp="http://schemas.openxmlformats.org/drawingml/2006/wordprocessingDrawing" xmlns:w10="urn:schemas-microsoft-com:office:word" xmlns:w="http://schemas.openxmlformats.org/wordprocessingml/2006/main" xmlns:w14="http://schemas.microsoft.com/office/word/2010/wordml" xmlns:w15="http://schemas.microsoft.com/office/word/2012/wordml" xmlns:w16se="http://schemas.microsoft.com/office/word/2015/wordml/symex" xmlns:wpg="http://schemas.microsoft.com/office/word/2010/wordprocessingGroup" xmlns:wpi="http://schemas.microsoft.com/office/word/2010/wordprocessingInk" xmlns:wne="http://schemas.microsoft.com/office/word/2006/wordml" xmlns:wps="http://schemas.microsoft.com/office/word/2010/wordprocessingShape" mc:Ignorable="w14 w15 w16se wp14">
   <w:endnote w:type="separator" w:id="-1">
     <w:p>
       <w:r>
@@ -38454,7 +38466,7 @@
 </file>
 
 <file path=word/footnotes.xml><?xml version="1.0" encoding="utf-8"?>
-<w:footnotes xmlns:wpc="http://schemas.microsoft.com/office/word/2010/wordprocessingCanvas" xmlns:cx="http://schemas.microsoft.com/office/drawing/2014/chartex" xmlns:cx1="http://schemas.microsoft.com/office/drawing/2015/9/8/chartex" xmlns:cx2="http://schemas.microsoft.com/office/drawing/2015/10/21/chartex" xmlns:mc="http://schemas.openxmlformats.org/markup-compatibility/2006" xmlns:o="urn:schemas-microsoft-com:office:office" xmlns:r="http://schemas.openxmlformats.org/officeDocument/2006/relationships" xmlns:m="http://schemas.openxmlformats.org/officeDocument/2006/math" xmlns:v="urn:schemas-microsoft-com:vml" xmlns:wp14="http://schemas.microsoft.com/office/word/2010/wordprocessingDrawing" xmlns:wp="http://schemas.openxmlformats.org/drawingml/2006/wordprocessingDrawing" xmlns:w10="urn:schemas-microsoft-com:office:word" xmlns:w="http://schemas.openxmlformats.org/wordprocessingml/2006/main" xmlns:w14="http://schemas.microsoft.com/office/word/2010/wordml" xmlns:w15="http://schemas.microsoft.com/office/word/2012/wordml" xmlns:w16se="http://schemas.microsoft.com/office/word/2015/wordml/symex" xmlns:wpg="http://schemas.microsoft.com/office/word/2010/wordprocessingGroup" xmlns:wpi="http://schemas.microsoft.com/office/word/2010/wordprocessingInk" xmlns:wne="http://schemas.microsoft.com/office/word/2006/wordml" xmlns:wps="http://schemas.microsoft.com/office/word/2010/wordprocessingShape" mc:Ignorable="w14 w15 w16se wp14">
+<w:footnotes xmlns:wpc="http://schemas.microsoft.com/office/word/2010/wordprocessingCanvas" xmlns:cx="http://schemas.microsoft.com/office/drawing/2014/chartex" xmlns:cx1="http://schemas.microsoft.com/office/drawing/2015/9/8/chartex" xmlns:cx2="http://schemas.microsoft.com/office/drawing/2015/10/21/chartex" xmlns:cx3="http://schemas.microsoft.com/office/drawing/2016/5/9/chartex" xmlns:cx4="http://schemas.microsoft.com/office/drawing/2016/5/10/chartex" xmlns:cx5="http://schemas.microsoft.com/office/drawing/2016/5/11/chartex" xmlns:mc="http://schemas.openxmlformats.org/markup-compatibility/2006" xmlns:o="urn:schemas-microsoft-com:office:office" xmlns:r="http://schemas.openxmlformats.org/officeDocument/2006/relationships" xmlns:m="http://schemas.openxmlformats.org/officeDocument/2006/math" xmlns:v="urn:schemas-microsoft-com:vml" xmlns:wp14="http://schemas.microsoft.com/office/word/2010/wordprocessingDrawing" xmlns:wp="http://schemas.openxmlformats.org/drawingml/2006/wordprocessingDrawing" xmlns:w10="urn:schemas-microsoft-com:office:word" xmlns:w="http://schemas.openxmlformats.org/wordprocessingml/2006/main" xmlns:w14="http://schemas.microsoft.com/office/word/2010/wordml" xmlns:w15="http://schemas.microsoft.com/office/word/2012/wordml" xmlns:w16se="http://schemas.microsoft.com/office/word/2015/wordml/symex" xmlns:wpg="http://schemas.microsoft.com/office/word/2010/wordprocessingGroup" xmlns:wpi="http://schemas.microsoft.com/office/word/2010/wordprocessingInk" xmlns:wne="http://schemas.microsoft.com/office/word/2006/wordml" xmlns:wps="http://schemas.microsoft.com/office/word/2010/wordprocessingShape" mc:Ignorable="w14 w15 w16se wp14">
   <w:footnote w:type="separator" w:id="-1">
     <w:p>
       <w:r>
@@ -38473,7 +38485,7 @@
 </file>
 
 <file path=word/numbering.xml><?xml version="1.0" encoding="utf-8"?>
-<w:numbering xmlns:wpc="http://schemas.microsoft.com/office/word/2010/wordprocessingCanvas" xmlns:cx="http://schemas.microsoft.com/office/drawing/2014/chartex" xmlns:cx1="http://schemas.microsoft.com/office/drawing/2015/9/8/chartex" xmlns:cx2="http://schemas.microsoft.com/office/drawing/2015/10/21/chartex" xmlns:mc="http://schemas.openxmlformats.org/markup-compatibility/2006" xmlns:o="urn:schemas-microsoft-com:office:office" xmlns:r="http://schemas.openxmlformats.org/officeDocument/2006/relationships" xmlns:m="http://schemas.openxmlformats.org/officeDocument/2006/math" xmlns:v="urn:schemas-microsoft-com:vml" xmlns:wp14="http://schemas.microsoft.com/office/word/2010/wordprocessingDrawing" xmlns:wp="http://schemas.openxmlformats.org/drawingml/2006/wordprocessingDrawing" xmlns:w10="urn:schemas-microsoft-com:office:word" xmlns:w="http://schemas.openxmlformats.org/wordprocessingml/2006/main" xmlns:w14="http://schemas.microsoft.com/office/word/2010/wordml" xmlns:w15="http://schemas.microsoft.com/office/word/2012/wordml" xmlns:w16se="http://schemas.microsoft.com/office/word/2015/wordml/symex" xmlns:wpg="http://schemas.microsoft.com/office/word/2010/wordprocessingGroup" xmlns:wpi="http://schemas.microsoft.com/office/word/2010/wordprocessingInk" xmlns:wne="http://schemas.microsoft.com/office/word/2006/wordml" xmlns:wps="http://schemas.microsoft.com/office/word/2010/wordprocessingShape" mc:Ignorable="w14 w15 w16se wp14">
+<w:numbering xmlns:wpc="http://schemas.microsoft.com/office/word/2010/wordprocessingCanvas" xmlns:cx="http://schemas.microsoft.com/office/drawing/2014/chartex" xmlns:cx1="http://schemas.microsoft.com/office/drawing/2015/9/8/chartex" xmlns:cx2="http://schemas.microsoft.com/office/drawing/2015/10/21/chartex" xmlns:cx3="http://schemas.microsoft.com/office/drawing/2016/5/9/chartex" xmlns:cx4="http://schemas.microsoft.com/office/drawing/2016/5/10/chartex" xmlns:cx5="http://schemas.microsoft.com/office/drawing/2016/5/11/chartex" xmlns:mc="http://schemas.openxmlformats.org/markup-compatibility/2006" xmlns:o="urn:schemas-microsoft-com:office:office" xmlns:r="http://schemas.openxmlformats.org/officeDocument/2006/relationships" xmlns:m="http://schemas.openxmlformats.org/officeDocument/2006/math" xmlns:v="urn:schemas-microsoft-com:vml" xmlns:wp14="http://schemas.microsoft.com/office/word/2010/wordprocessingDrawing" xmlns:wp="http://schemas.openxmlformats.org/drawingml/2006/wordprocessingDrawing" xmlns:w10="urn:schemas-microsoft-com:office:word" xmlns:w="http://schemas.openxmlformats.org/wordprocessingml/2006/main" xmlns:w14="http://schemas.microsoft.com/office/word/2010/wordml" xmlns:w15="http://schemas.microsoft.com/office/word/2012/wordml" xmlns:w16se="http://schemas.microsoft.com/office/word/2015/wordml/symex" xmlns:wpg="http://schemas.microsoft.com/office/word/2010/wordprocessingGroup" xmlns:wpi="http://schemas.microsoft.com/office/word/2010/wordprocessingInk" xmlns:wne="http://schemas.microsoft.com/office/word/2006/wordml" xmlns:wps="http://schemas.microsoft.com/office/word/2010/wordprocessingShape" mc:Ignorable="w14 w15 w16se wp14">
   <w:abstractNum w:abstractNumId="0" w15:restartNumberingAfterBreak="0">
     <w:nsid w:val="FFFFFF7C"/>
     <w:multiLevelType w:val="singleLevel"/>
@@ -39955,7 +39967,7 @@
     </w:rPrDefault>
     <w:pPrDefault/>
   </w:docDefaults>
-  <w:latentStyles w:defLockedState="0" w:defUIPriority="99" w:defSemiHidden="0" w:defUnhideWhenUsed="0" w:defQFormat="0" w:count="373">
+  <w:latentStyles w:defLockedState="0" w:defUIPriority="99" w:defSemiHidden="0" w:defUnhideWhenUsed="0" w:defQFormat="0" w:count="374">
     <w:lsdException w:name="Normal" w:uiPriority="0" w:qFormat="1"/>
     <w:lsdException w:name="heading 1" w:semiHidden="1" w:uiPriority="9" w:qFormat="1"/>
     <w:lsdException w:name="heading 2" w:semiHidden="1" w:uiPriority="9" w:qFormat="1"/>
@@ -40061,7 +40073,6 @@
     <w:lsdException w:name="HTML Sample" w:semiHidden="1" w:unhideWhenUsed="1"/>
     <w:lsdException w:name="HTML Typewriter" w:semiHidden="1" w:unhideWhenUsed="1"/>
     <w:lsdException w:name="HTML Variable" w:semiHidden="1" w:unhideWhenUsed="1"/>
-    <w:lsdException w:name="Normal Table" w:semiHidden="1" w:unhideWhenUsed="1"/>
     <w:lsdException w:name="annotation subject" w:semiHidden="1" w:unhideWhenUsed="1"/>
     <w:lsdException w:name="No List" w:semiHidden="1" w:unhideWhenUsed="1"/>
     <w:lsdException w:name="Outline List 1" w:semiHidden="1" w:unhideWhenUsed="1"/>
@@ -40108,10 +40119,8 @@
     <w:lsdException w:name="Table Subtle 2" w:semiHidden="1" w:unhideWhenUsed="1"/>
     <w:lsdException w:name="Table Web 1" w:semiHidden="1" w:unhideWhenUsed="1"/>
     <w:lsdException w:name="Table Web 2" w:semiHidden="1" w:unhideWhenUsed="1"/>
-    <w:lsdException w:name="Table Web 3" w:semiHidden="1" w:unhideWhenUsed="1"/>
     <w:lsdException w:name="Balloon Text" w:semiHidden="1" w:unhideWhenUsed="1"/>
     <w:lsdException w:name="Table Grid" w:uiPriority="39"/>
-    <w:lsdException w:name="Table Theme" w:semiHidden="1" w:unhideWhenUsed="1"/>
     <w:lsdException w:name="Placeholder Text" w:semiHidden="1"/>
     <w:lsdException w:name="No Spacing" w:semiHidden="1" w:uiPriority="1" w:qFormat="1"/>
     <w:lsdException w:name="Light Shading" w:uiPriority="60"/>
@@ -40329,6 +40338,7 @@
     <w:lsdException w:name="List Table 7 Colorful Accent 6" w:uiPriority="52"/>
     <w:lsdException w:name="Mention" w:semiHidden="1" w:unhideWhenUsed="1"/>
     <w:lsdException w:name="Smart Hyperlink" w:semiHidden="1" w:unhideWhenUsed="1"/>
+    <w:lsdException w:name="Hashtag" w:semiHidden="1" w:unhideWhenUsed="1"/>
   </w:latentStyles>
   <w:style w:type="paragraph" w:default="1" w:styleId="Normal">
     <w:name w:val="Normal"/>
@@ -41527,7 +41537,7 @@
 </file>
 
 <file path=customXml/itemProps1.xml><?xml version="1.0" encoding="utf-8"?>
-<ds:datastoreItem xmlns:ds="http://schemas.openxmlformats.org/officeDocument/2006/customXml" ds:itemID="{79CC492D-42D8-4DF8-A76A-22F5F54E1CE6}">
+<ds:datastoreItem xmlns:ds="http://schemas.openxmlformats.org/officeDocument/2006/customXml" ds:itemID="{724FB545-11CF-41EB-A3BA-9EEAF9515562}">
   <ds:schemaRefs>
     <ds:schemaRef ds:uri="http://schemas.openxmlformats.org/officeDocument/2006/bibliography"/>
   </ds:schemaRefs>

--- a/papers/AppliedOptics_SpecialIssue_ModernImaging/AGeometricModelForIndependentlyTiltedLensAndSensorWithApplicationForOmnifocusImaging.docx
+++ b/papers/AppliedOptics_SpecialIssue_ModernImaging/AGeometricModelForIndependentlyTiltedLensAndSensorWithApplicationForOmnifocusImaging.docx
@@ -33954,7 +33954,12 @@
         <w:t>warping</w:t>
       </w:r>
       <w:r>
-        <w:t xml:space="preserve"> is independent of the scene </w:t>
+        <w:t xml:space="preserve"> is independent of</w:t>
+      </w:r>
+      <w:bookmarkStart w:id="22" w:name="_GoBack"/>
+      <w:bookmarkEnd w:id="22"/>
+      <w:r>
+        <w:t xml:space="preserve"> the scene </w:t>
       </w:r>
       <w:r>
         <w:rPr>
@@ -33968,6 +33973,7 @@
       <w:r>
         <w:t xml:space="preserve"> </w:t>
       </w:r>
+      <w:commentRangeStart w:id="23"/>
       <w:r>
         <w:t xml:space="preserve">the distortion of the </w:t>
       </w:r>
@@ -33979,6 +33985,15 @@
       </w:r>
       <w:r>
         <w:t xml:space="preserve"> field is global in nature. </w:t>
+      </w:r>
+      <w:commentRangeEnd w:id="23"/>
+      <w:r>
+        <w:rPr>
+          <w:rStyle w:val="CommentReference"/>
+          <w:rFonts w:ascii="Calibri" w:eastAsia="Times New Roman" w:hAnsi="Calibri"/>
+          <w:spacing w:val="0"/>
+        </w:rPr>
+        <w:commentReference w:id="23"/>
       </w:r>
       <w:r>
         <w:t xml:space="preserve">Moreover, </w:t>
@@ -34536,12 +34551,7 @@
         <w:t xml:space="preserve"> Interestingly, </w:t>
       </w:r>
       <w:r>
-        <w:t>if the pupil magnification equals one (a perfect</w:t>
-      </w:r>
-      <w:bookmarkStart w:id="22" w:name="_GoBack"/>
-      <w:bookmarkEnd w:id="22"/>
-      <w:r>
-        <w:t xml:space="preserve">ly symmetric lens), the inter-image homography between </w:t>
+        <w:t xml:space="preserve">if the pupil magnification equals one (a perfectly symmetric lens), the inter-image homography between </w:t>
       </w:r>
       <w:r>
         <w:t>the</w:t>
@@ -35384,7 +35394,7 @@
             </m:oMathPara>
           </w:p>
         </w:tc>
-        <w:bookmarkStart w:id="23" w:name="Eq_22"/>
+        <w:bookmarkStart w:id="24" w:name="Eq_22"/>
         <w:tc>
           <w:tcPr>
             <w:tcW w:w="720" w:type="dxa"/>
@@ -35454,7 +35464,7 @@
               </w:rPr>
               <w:fldChar w:fldCharType="end"/>
             </w:r>
-            <w:bookmarkEnd w:id="23"/>
+            <w:bookmarkEnd w:id="24"/>
           </w:p>
         </w:tc>
       </w:tr>
@@ -37532,7 +37542,7 @@
                           <pic:cNvPicPr/>
                         </pic:nvPicPr>
                         <pic:blipFill>
-                          <a:blip r:embed="rId11"/>
+                          <a:blip r:embed="rId13"/>
                           <a:stretch>
                             <a:fillRect/>
                           </a:stretch>
@@ -37908,7 +37918,7 @@
         </w:rPr>
         <w:t xml:space="preserve">Indranil Sinharoy, cosi2016_omnifocus: Release of simulation code, files and dataset [Software] (2016), Zenodo. </w:t>
       </w:r>
-      <w:hyperlink r:id="rId12" w:history="1">
+      <w:hyperlink r:id="rId14" w:history="1">
         <w:r>
           <w:rPr>
             <w:rFonts w:cs="AdvOT9cb306be.B"/>
@@ -38444,6 +38454,33 @@
     </w:sectPr>
   </w:body>
 </w:document>
+</file>
+
+<file path=word/comments.xml><?xml version="1.0" encoding="utf-8"?>
+<w:comments xmlns:wpc="http://schemas.microsoft.com/office/word/2010/wordprocessingCanvas" xmlns:cx="http://schemas.microsoft.com/office/drawing/2014/chartex" xmlns:cx1="http://schemas.microsoft.com/office/drawing/2015/9/8/chartex" xmlns:cx2="http://schemas.microsoft.com/office/drawing/2015/10/21/chartex" xmlns:cx3="http://schemas.microsoft.com/office/drawing/2016/5/9/chartex" xmlns:cx4="http://schemas.microsoft.com/office/drawing/2016/5/10/chartex" xmlns:cx5="http://schemas.microsoft.com/office/drawing/2016/5/11/chartex" xmlns:mc="http://schemas.openxmlformats.org/markup-compatibility/2006" xmlns:o="urn:schemas-microsoft-com:office:office" xmlns:r="http://schemas.openxmlformats.org/officeDocument/2006/relationships" xmlns:m="http://schemas.openxmlformats.org/officeDocument/2006/math" xmlns:v="urn:schemas-microsoft-com:vml" xmlns:wp14="http://schemas.microsoft.com/office/word/2010/wordprocessingDrawing" xmlns:wp="http://schemas.openxmlformats.org/drawingml/2006/wordprocessingDrawing" xmlns:w10="urn:schemas-microsoft-com:office:word" xmlns:w="http://schemas.openxmlformats.org/wordprocessingml/2006/main" xmlns:w14="http://schemas.microsoft.com/office/word/2010/wordml" xmlns:w15="http://schemas.microsoft.com/office/word/2012/wordml" xmlns:w16se="http://schemas.microsoft.com/office/word/2015/wordml/symex" xmlns:wpg="http://schemas.microsoft.com/office/word/2010/wordprocessingGroup" xmlns:wpi="http://schemas.microsoft.com/office/word/2010/wordprocessingInk" xmlns:wne="http://schemas.microsoft.com/office/word/2006/wordml" xmlns:wps="http://schemas.microsoft.com/office/word/2010/wordprocessingShape" mc:Ignorable="w14 w15 w16se wp14">
+  <w:comment w:id="23" w:author="Indranil Sinharoy" w:date="2016-11-02T16:41:00Z" w:initials="INSR">
+    <w:p>
+      <w:pPr>
+        <w:pStyle w:val="CommentText"/>
+      </w:pPr>
+      <w:r>
+        <w:rPr>
+          <w:rStyle w:val="CommentReference"/>
+        </w:rPr>
+        <w:annotationRef/>
+      </w:r>
+      <w:r>
+        <w:t>That statement is misleading. The distortion is dependent on the field position (for example there is no global shift). However, we can use a single transformation function to globally undistort the image. Only when the pupil magnification is 1 will the distortion be global.</w:t>
+      </w:r>
+    </w:p>
+  </w:comment>
+</w:comments>
+</file>
+
+<file path=word/commentsExtended.xml><?xml version="1.0" encoding="utf-8"?>
+<w15:commentsEx xmlns:wpc="http://schemas.microsoft.com/office/word/2010/wordprocessingCanvas" xmlns:cx="http://schemas.microsoft.com/office/drawing/2014/chartex" xmlns:cx1="http://schemas.microsoft.com/office/drawing/2015/9/8/chartex" xmlns:cx2="http://schemas.microsoft.com/office/drawing/2015/10/21/chartex" xmlns:cx3="http://schemas.microsoft.com/office/drawing/2016/5/9/chartex" xmlns:cx4="http://schemas.microsoft.com/office/drawing/2016/5/10/chartex" xmlns:cx5="http://schemas.microsoft.com/office/drawing/2016/5/11/chartex" xmlns:mc="http://schemas.openxmlformats.org/markup-compatibility/2006" xmlns:o="urn:schemas-microsoft-com:office:office" xmlns:r="http://schemas.openxmlformats.org/officeDocument/2006/relationships" xmlns:m="http://schemas.openxmlformats.org/officeDocument/2006/math" xmlns:v="urn:schemas-microsoft-com:vml" xmlns:wp14="http://schemas.microsoft.com/office/word/2010/wordprocessingDrawing" xmlns:wp="http://schemas.openxmlformats.org/drawingml/2006/wordprocessingDrawing" xmlns:w10="urn:schemas-microsoft-com:office:word" xmlns:w="http://schemas.openxmlformats.org/wordprocessingml/2006/main" xmlns:w14="http://schemas.microsoft.com/office/word/2010/wordml" xmlns:w15="http://schemas.microsoft.com/office/word/2012/wordml" xmlns:w16se="http://schemas.microsoft.com/office/word/2015/wordml/symex" xmlns:wpg="http://schemas.microsoft.com/office/word/2010/wordprocessingGroup" xmlns:wpi="http://schemas.microsoft.com/office/word/2010/wordprocessingInk" xmlns:wne="http://schemas.microsoft.com/office/word/2006/wordml" xmlns:wps="http://schemas.microsoft.com/office/word/2010/wordprocessingShape" mc:Ignorable="w14 w15 w16se wp14">
+  <w15:commentEx w15:paraId="6849124B" w15:done="0"/>
+</w15:commentsEx>
 </file>
 
 <file path=word/endnotes.xml><?xml version="1.0" encoding="utf-8"?>
@@ -39956,6 +39993,14 @@
 </w:numbering>
 </file>
 
+<file path=word/people.xml><?xml version="1.0" encoding="utf-8"?>
+<w15:people xmlns:wpc="http://schemas.microsoft.com/office/word/2010/wordprocessingCanvas" xmlns:cx="http://schemas.microsoft.com/office/drawing/2014/chartex" xmlns:cx1="http://schemas.microsoft.com/office/drawing/2015/9/8/chartex" xmlns:cx2="http://schemas.microsoft.com/office/drawing/2015/10/21/chartex" xmlns:cx3="http://schemas.microsoft.com/office/drawing/2016/5/9/chartex" xmlns:cx4="http://schemas.microsoft.com/office/drawing/2016/5/10/chartex" xmlns:cx5="http://schemas.microsoft.com/office/drawing/2016/5/11/chartex" xmlns:mc="http://schemas.openxmlformats.org/markup-compatibility/2006" xmlns:o="urn:schemas-microsoft-com:office:office" xmlns:r="http://schemas.openxmlformats.org/officeDocument/2006/relationships" xmlns:m="http://schemas.openxmlformats.org/officeDocument/2006/math" xmlns:v="urn:schemas-microsoft-com:vml" xmlns:wp14="http://schemas.microsoft.com/office/word/2010/wordprocessingDrawing" xmlns:wp="http://schemas.openxmlformats.org/drawingml/2006/wordprocessingDrawing" xmlns:w10="urn:schemas-microsoft-com:office:word" xmlns:w="http://schemas.openxmlformats.org/wordprocessingml/2006/main" xmlns:w14="http://schemas.microsoft.com/office/word/2010/wordml" xmlns:w15="http://schemas.microsoft.com/office/word/2012/wordml" xmlns:w16se="http://schemas.microsoft.com/office/word/2015/wordml/symex" xmlns:wpg="http://schemas.microsoft.com/office/word/2010/wordprocessingGroup" xmlns:wpi="http://schemas.microsoft.com/office/word/2010/wordprocessingInk" xmlns:wne="http://schemas.microsoft.com/office/word/2006/wordml" xmlns:wps="http://schemas.microsoft.com/office/word/2010/wordprocessingShape" mc:Ignorable="w14 w15 w16se wp14">
+  <w15:person w15:author="Indranil Sinharoy">
+    <w15:presenceInfo w15:providerId="None" w15:userId="Indranil Sinharoy"/>
+  </w15:person>
+</w15:people>
+</file>
+
 <file path=word/styles.xml><?xml version="1.0" encoding="utf-8"?>
 <w:styles xmlns:mc="http://schemas.openxmlformats.org/markup-compatibility/2006" xmlns:r="http://schemas.openxmlformats.org/officeDocument/2006/relationships" xmlns:w="http://schemas.openxmlformats.org/wordprocessingml/2006/main" xmlns:w14="http://schemas.microsoft.com/office/word/2010/wordml" xmlns:w15="http://schemas.microsoft.com/office/word/2012/wordml" xmlns:w16se="http://schemas.microsoft.com/office/word/2015/wordml/symex" mc:Ignorable="w14 w15 w16se">
   <w:docDefaults>
@@ -40073,6 +40118,7 @@
     <w:lsdException w:name="HTML Sample" w:semiHidden="1" w:unhideWhenUsed="1"/>
     <w:lsdException w:name="HTML Typewriter" w:semiHidden="1" w:unhideWhenUsed="1"/>
     <w:lsdException w:name="HTML Variable" w:semiHidden="1" w:unhideWhenUsed="1"/>
+    <w:lsdException w:name="Normal Table" w:semiHidden="1" w:unhideWhenUsed="1"/>
     <w:lsdException w:name="annotation subject" w:semiHidden="1" w:unhideWhenUsed="1"/>
     <w:lsdException w:name="No List" w:semiHidden="1" w:unhideWhenUsed="1"/>
     <w:lsdException w:name="Outline List 1" w:semiHidden="1" w:unhideWhenUsed="1"/>
@@ -40119,8 +40165,10 @@
     <w:lsdException w:name="Table Subtle 2" w:semiHidden="1" w:unhideWhenUsed="1"/>
     <w:lsdException w:name="Table Web 1" w:semiHidden="1" w:unhideWhenUsed="1"/>
     <w:lsdException w:name="Table Web 2" w:semiHidden="1" w:unhideWhenUsed="1"/>
+    <w:lsdException w:name="Table Web 3" w:semiHidden="1" w:unhideWhenUsed="1"/>
     <w:lsdException w:name="Balloon Text" w:semiHidden="1" w:unhideWhenUsed="1"/>
     <w:lsdException w:name="Table Grid" w:uiPriority="39"/>
+    <w:lsdException w:name="Table Theme" w:semiHidden="1" w:unhideWhenUsed="1"/>
     <w:lsdException w:name="Placeholder Text" w:semiHidden="1"/>
     <w:lsdException w:name="No Spacing" w:semiHidden="1" w:uiPriority="1" w:qFormat="1"/>
     <w:lsdException w:name="Light Shading" w:uiPriority="60"/>
@@ -41537,7 +41585,7 @@
 </file>
 
 <file path=customXml/itemProps1.xml><?xml version="1.0" encoding="utf-8"?>
-<ds:datastoreItem xmlns:ds="http://schemas.openxmlformats.org/officeDocument/2006/customXml" ds:itemID="{724FB545-11CF-41EB-A3BA-9EEAF9515562}">
+<ds:datastoreItem xmlns:ds="http://schemas.openxmlformats.org/officeDocument/2006/customXml" ds:itemID="{4F76FB63-6DF7-4D1F-83BD-61AC35653D75}">
   <ds:schemaRefs>
     <ds:schemaRef ds:uri="http://schemas.openxmlformats.org/officeDocument/2006/bibliography"/>
   </ds:schemaRefs>

--- a/papers/AppliedOptics_SpecialIssue_ModernImaging/AGeometricModelForIndependentlyTiltedLensAndSensorWithApplicationForOmnifocusImaging.docx
+++ b/papers/AppliedOptics_SpecialIssue_ModernImaging/AGeometricModelForIndependentlyTiltedLensAndSensorWithApplicationForOmnifocusImaging.docx
@@ -12455,7 +12455,7 @@
     <w:tbl>
       <w:tblPr>
         <w:tblStyle w:val="TableGrid"/>
-        <w:tblW w:w="4956" w:type="pct"/>
+        <w:tblW w:w="4979" w:type="pct"/>
         <w:tblBorders>
           <w:top w:val="none" w:sz="0" w:space="0" w:color="auto"/>
           <w:left w:val="none" w:sz="0" w:space="0" w:color="auto"/>
@@ -12474,7 +12474,7 @@
       </w:tblPr>
       <w:tblGrid>
         <w:gridCol w:w="4320"/>
-        <w:gridCol w:w="540"/>
+        <w:gridCol w:w="562"/>
       </w:tblGrid>
       <w:tr>
         <w:tc>
@@ -13237,7 +13237,7 @@
         <w:bookmarkStart w:id="9" w:name="Eq_10"/>
         <w:tc>
           <w:tcPr>
-            <w:tcW w:w="540" w:type="dxa"/>
+            <w:tcW w:w="562" w:type="dxa"/>
             <w:shd w:val="clear" w:color="auto" w:fill="auto"/>
             <w:vAlign w:val="center"/>
           </w:tcPr>
@@ -13747,7 +13747,7 @@
     <w:tbl>
       <w:tblPr>
         <w:tblStyle w:val="TableGrid"/>
-        <w:tblW w:w="4956" w:type="pct"/>
+        <w:tblW w:w="4979" w:type="pct"/>
         <w:tblBorders>
           <w:top w:val="none" w:sz="0" w:space="0" w:color="auto"/>
           <w:left w:val="none" w:sz="0" w:space="0" w:color="auto"/>
@@ -13765,19 +13765,20 @@
         <w:tblLook w:val="0600" w:firstRow="0" w:lastRow="0" w:firstColumn="0" w:lastColumn="0" w:noHBand="1" w:noVBand="1"/>
       </w:tblPr>
       <w:tblGrid>
-        <w:gridCol w:w="4388"/>
-        <w:gridCol w:w="515"/>
+        <w:gridCol w:w="4320"/>
+        <w:gridCol w:w="562"/>
       </w:tblGrid>
       <w:tr>
         <w:tc>
           <w:tcPr>
-            <w:tcW w:w="4464" w:type="dxa"/>
+            <w:tcW w:w="4320" w:type="dxa"/>
             <w:shd w:val="clear" w:color="auto" w:fill="auto"/>
             <w:vAlign w:val="center"/>
           </w:tcPr>
           <w:p>
             <w:pPr>
               <w:pStyle w:val="10BodyIndent"/>
+              <w:ind w:firstLine="180"/>
             </w:pPr>
             <m:oMathPara>
               <m:oMath>
@@ -13799,851 +13800,892 @@
                   </m:mPr>
                   <m:mr>
                     <m:e>
-                      <m:acc>
-                        <m:accPr>
-                          <m:chr m:val="́"/>
+                      <m:m>
+                        <m:mPr>
+                          <m:cGpRule m:val="3"/>
+                          <m:cGp m:val="60"/>
+                          <m:mcs>
+                            <m:mc>
+                              <m:mcPr>
+                                <m:count m:val="1"/>
+                                <m:mcJc m:val="center"/>
+                              </m:mcPr>
+                            </m:mc>
+                            <m:mc>
+                              <m:mcPr>
+                                <m:count m:val="1"/>
+                                <m:mcJc m:val="left"/>
+                              </m:mcPr>
+                            </m:mc>
+                          </m:mcs>
                           <m:ctrlPr>
                             <w:rPr>
                               <w:rFonts w:ascii="Cambria Math" w:hAnsi="Cambria Math"/>
+                              <w:i/>
                             </w:rPr>
                           </m:ctrlPr>
-                        </m:accPr>
-                        <m:e>
-                          <m:r>
-                            <m:rPr>
-                              <m:nor/>
-                            </m:rPr>
-                            <w:rPr>
-                              <w:b/>
-                            </w:rPr>
-                            <m:t>x</m:t>
-                          </m:r>
-                          <m:ctrlPr>
-                            <w:rPr>
-                              <w:rFonts w:ascii="Cambria Math" w:hAnsi="Cambria Math"/>
-                              <w:b/>
-                            </w:rPr>
-                          </m:ctrlPr>
-                        </m:e>
-                      </m:acc>
-                      <m:r>
-                        <m:rPr>
-                          <m:sty m:val="p"/>
-                        </m:rPr>
-                        <w:rPr>
-                          <w:rFonts w:ascii="Cambria Math" w:hAnsi="Cambria Math"/>
-                        </w:rPr>
-                        <m:t>=</m:t>
-                      </m:r>
-                      <m:sSub>
-                        <m:sSubPr>
-                          <m:ctrlPr>
-                            <w:rPr>
-                              <w:rFonts w:ascii="Cambria Math" w:hAnsi="Cambria Math"/>
-                            </w:rPr>
-                          </m:ctrlPr>
-                        </m:sSubPr>
-                        <m:e>
-                          <m:acc>
-                            <m:accPr>
-                              <m:chr m:val="́"/>
-                              <m:ctrlPr>
-                                <w:rPr>
-                                  <w:rFonts w:ascii="Cambria Math" w:hAnsi="Cambria Math"/>
-                                </w:rPr>
-                              </m:ctrlPr>
-                            </m:accPr>
-                            <m:e>
-                              <m:r>
-                                <w:rPr>
-                                  <w:rFonts w:ascii="Cambria Math" w:hAnsi="Cambria Math"/>
-                                </w:rPr>
-                                <m:t>d</m:t>
-                              </m:r>
-                            </m:e>
-                          </m:acc>
-                        </m:e>
-                        <m:sub>
-                          <m:r>
-                            <w:rPr>
-                              <w:rFonts w:ascii="Cambria Math" w:hAnsi="Cambria Math"/>
-                            </w:rPr>
-                            <m:t>e</m:t>
-                          </m:r>
-                        </m:sub>
-                      </m:sSub>
-                      <m:sSub>
-                        <m:sSubPr>
-                          <m:ctrlPr>
-                            <w:rPr>
-                              <w:rFonts w:ascii="Cambria Math" w:hAnsi="Cambria Math"/>
-                              <w:b/>
-                            </w:rPr>
-                          </m:ctrlPr>
-                        </m:sSubPr>
-                        <m:e>
-                          <m:r>
-                            <m:rPr>
-                              <m:sty m:val="bi"/>
-                            </m:rPr>
-                            <w:rPr>
-                              <w:rFonts w:ascii="Cambria Math" w:hAnsi="Cambria Math"/>
-                            </w:rPr>
-                            <m:t>r</m:t>
-                          </m:r>
-                        </m:e>
-                        <m:sub>
-                          <m:r>
-                            <m:rPr>
-                              <m:scr m:val="script"/>
-                              <m:sty m:val="p"/>
-                            </m:rPr>
-                            <w:rPr>
-                              <w:rFonts w:ascii="Cambria Math" w:hAnsi="Cambria Math"/>
-                            </w:rPr>
-                            <m:t>l,</m:t>
-                          </m:r>
-                          <m:r>
-                            <m:rPr>
-                              <m:sty m:val="p"/>
-                            </m:rPr>
-                            <w:rPr>
-                              <w:rFonts w:ascii="Cambria Math" w:hAnsi="Cambria Math"/>
-                            </w:rPr>
-                            <m:t>3</m:t>
-                          </m:r>
-                        </m:sub>
-                      </m:sSub>
-                      <m:r>
-                        <m:rPr>
-                          <m:sty m:val="p"/>
-                        </m:rPr>
-                        <w:rPr>
-                          <w:rFonts w:ascii="Cambria Math" w:eastAsia="Cambria Math" w:hAnsi="Cambria Math"/>
-                        </w:rPr>
-                        <m:t>+</m:t>
-                      </m:r>
-                      <m:f>
-                        <m:fPr>
-                          <m:ctrlPr>
-                            <w:rPr>
-                              <w:rFonts w:ascii="Cambria Math" w:hAnsi="Cambria Math"/>
-                            </w:rPr>
-                          </m:ctrlPr>
-                        </m:fPr>
-                        <m:num>
-                          <m:d>
-                            <m:dPr>
-                              <m:ctrlPr>
-                                <w:rPr>
-                                  <w:rFonts w:ascii="Cambria Math" w:hAnsi="Cambria Math"/>
-                                </w:rPr>
-                              </m:ctrlPr>
-                            </m:dPr>
-                            <m:e>
-                              <m:sSub>
-                                <m:sSubPr>
-                                  <m:ctrlPr>
-                                    <w:rPr>
-                                      <w:rFonts w:ascii="Cambria Math" w:hAnsi="Cambria Math"/>
-                                    </w:rPr>
-                                  </m:ctrlPr>
-                                </m:sSubPr>
-                                <m:e>
-                                  <m:acc>
-                                    <m:accPr>
-                                      <m:ctrlPr>
-                                        <w:rPr>
-                                          <w:rFonts w:ascii="Cambria Math" w:hAnsi="Cambria Math"/>
-                                        </w:rPr>
-                                      </m:ctrlPr>
-                                    </m:accPr>
-                                    <m:e>
-                                      <m:r>
-                                        <m:rPr>
-                                          <m:sty m:val="bi"/>
-                                        </m:rPr>
-                                        <w:rPr>
-                                          <w:rFonts w:ascii="Cambria Math" w:hAnsi="Cambria Math"/>
-                                        </w:rPr>
-                                        <m:t>n</m:t>
-                                      </m:r>
-                                    </m:e>
-                                  </m:acc>
-                                </m:e>
-                                <m:sub>
-                                  <m:r>
-                                    <w:rPr>
-                                      <w:rFonts w:ascii="Cambria Math" w:hAnsi="Cambria Math"/>
-                                    </w:rPr>
-                                    <m:t>i</m:t>
-                                  </m:r>
-                                </m:sub>
-                              </m:sSub>
-                              <m:d>
-                                <m:dPr>
-                                  <m:ctrlPr>
-                                    <w:rPr>
-                                      <w:rFonts w:ascii="Cambria Math" w:hAnsi="Cambria Math"/>
-                                    </w:rPr>
-                                  </m:ctrlPr>
-                                </m:dPr>
-                                <m:e>
-                                  <m:r>
-                                    <m:rPr>
-                                      <m:sty m:val="p"/>
-                                    </m:rPr>
-                                    <w:rPr>
-                                      <w:rFonts w:ascii="Cambria Math" w:hAnsi="Cambria Math"/>
-                                    </w:rPr>
-                                    <m:t>3</m:t>
-                                  </m:r>
-                                </m:e>
-                              </m:d>
-                              <m:sSub>
-                                <m:sSubPr>
-                                  <m:ctrlPr>
-                                    <w:rPr>
-                                      <w:rFonts w:ascii="Cambria Math" w:hAnsi="Cambria Math"/>
-                                    </w:rPr>
-                                  </m:ctrlPr>
-                                </m:sSubPr>
-                                <m:e>
-                                  <m:acc>
-                                    <m:accPr>
-                                      <m:chr m:val="́"/>
-                                      <m:ctrlPr>
-                                        <w:rPr>
-                                          <w:rFonts w:ascii="Cambria Math" w:hAnsi="Cambria Math"/>
-                                        </w:rPr>
-                                      </m:ctrlPr>
-                                    </m:accPr>
-                                    <m:e>
-                                      <m:r>
-                                        <w:rPr>
-                                          <w:rFonts w:ascii="Cambria Math" w:hAnsi="Cambria Math"/>
-                                        </w:rPr>
-                                        <m:t>z</m:t>
-                                      </m:r>
-                                    </m:e>
-                                  </m:acc>
-                                </m:e>
-                                <m:sub>
-                                  <m:r>
-                                    <w:rPr>
-                                      <w:rFonts w:ascii="Cambria Math" w:hAnsi="Cambria Math"/>
-                                    </w:rPr>
-                                    <m:t>o</m:t>
-                                  </m:r>
-                                </m:sub>
-                              </m:sSub>
-                              <m:r>
-                                <m:rPr>
-                                  <m:sty m:val="p"/>
-                                </m:rPr>
-                                <w:rPr>
-                                  <w:rFonts w:ascii="Cambria Math" w:hAnsi="Cambria Math"/>
-                                </w:rPr>
-                                <m:t>-</m:t>
-                              </m:r>
-                              <m:sSub>
-                                <m:sSubPr>
-                                  <m:ctrlPr>
-                                    <w:rPr>
-                                      <w:rFonts w:ascii="Cambria Math" w:hAnsi="Cambria Math"/>
-                                    </w:rPr>
-                                  </m:ctrlPr>
-                                </m:sSubPr>
-                                <m:e>
-                                  <m:acc>
-                                    <m:accPr>
-                                      <m:chr m:val="́"/>
-                                      <m:ctrlPr>
-                                        <w:rPr>
-                                          <w:rFonts w:ascii="Cambria Math" w:hAnsi="Cambria Math"/>
-                                        </w:rPr>
-                                      </m:ctrlPr>
-                                    </m:accPr>
-                                    <m:e>
-                                      <m:r>
-                                        <w:rPr>
-                                          <w:rFonts w:ascii="Cambria Math" w:hAnsi="Cambria Math"/>
-                                        </w:rPr>
-                                        <m:t>d</m:t>
-                                      </m:r>
-                                    </m:e>
-                                  </m:acc>
-                                </m:e>
-                                <m:sub>
-                                  <m:r>
-                                    <w:rPr>
-                                      <w:rFonts w:ascii="Cambria Math" w:hAnsi="Cambria Math"/>
-                                    </w:rPr>
-                                    <m:t>e</m:t>
-                                  </m:r>
-                                </m:sub>
-                              </m:sSub>
-                              <m:sSubSup>
-                                <m:sSubSupPr>
-                                  <m:ctrlPr>
-                                    <w:rPr>
-                                      <w:rFonts w:ascii="Cambria Math" w:hAnsi="Cambria Math"/>
-                                    </w:rPr>
-                                  </m:ctrlPr>
-                                </m:sSubSupPr>
-                                <m:e>
-                                  <m:acc>
-                                    <m:accPr>
-                                      <m:ctrlPr>
-                                        <w:rPr>
-                                          <w:rFonts w:ascii="Cambria Math" w:hAnsi="Cambria Math"/>
-                                        </w:rPr>
-                                      </m:ctrlPr>
-                                    </m:accPr>
-                                    <m:e>
-                                      <m:r>
-                                        <m:rPr>
-                                          <m:sty m:val="bi"/>
-                                        </m:rPr>
-                                        <w:rPr>
-                                          <w:rFonts w:ascii="Cambria Math" w:hAnsi="Cambria Math"/>
-                                        </w:rPr>
-                                        <m:t>n</m:t>
-                                      </m:r>
-                                    </m:e>
-                                  </m:acc>
-                                </m:e>
-                                <m:sub>
-                                  <m:r>
-                                    <w:rPr>
-                                      <w:rFonts w:ascii="Cambria Math" w:hAnsi="Cambria Math"/>
-                                    </w:rPr>
-                                    <m:t>i</m:t>
-                                  </m:r>
-                                </m:sub>
-                                <m:sup>
-                                  <m:r>
-                                    <w:rPr>
-                                      <w:rFonts w:ascii="Cambria Math" w:hAnsi="Cambria Math"/>
-                                    </w:rPr>
-                                    <m:t>T</m:t>
-                                  </m:r>
-                                </m:sup>
-                              </m:sSubSup>
-                              <m:r>
-                                <m:rPr>
-                                  <m:sty m:val="p"/>
-                                </m:rPr>
-                                <w:rPr>
-                                  <w:rFonts w:ascii="Cambria Math" w:hAnsi="Cambria Math"/>
-                                </w:rPr>
-                                <m:t xml:space="preserve"> </m:t>
-                              </m:r>
-                              <m:sSub>
-                                <m:sSubPr>
-                                  <m:ctrlPr>
-                                    <w:rPr>
-                                      <w:rFonts w:ascii="Cambria Math" w:hAnsi="Cambria Math"/>
-                                      <w:b/>
-                                    </w:rPr>
-                                  </m:ctrlPr>
-                                </m:sSubPr>
-                                <m:e>
-                                  <m:r>
-                                    <m:rPr>
-                                      <m:sty m:val="bi"/>
-                                    </m:rPr>
-                                    <w:rPr>
-                                      <w:rFonts w:ascii="Cambria Math" w:hAnsi="Cambria Math"/>
-                                    </w:rPr>
-                                    <m:t>r</m:t>
-                                  </m:r>
-                                </m:e>
-                                <m:sub>
-                                  <m:r>
-                                    <m:rPr>
-                                      <m:scr m:val="script"/>
-                                      <m:sty m:val="p"/>
-                                    </m:rPr>
-                                    <w:rPr>
-                                      <w:rFonts w:ascii="Cambria Math" w:hAnsi="Cambria Math"/>
-                                    </w:rPr>
-                                    <m:t>l,</m:t>
-                                  </m:r>
-                                  <m:r>
-                                    <m:rPr>
-                                      <m:sty m:val="p"/>
-                                    </m:rPr>
-                                    <w:rPr>
-                                      <w:rFonts w:ascii="Cambria Math" w:hAnsi="Cambria Math"/>
-                                    </w:rPr>
-                                    <m:t>3</m:t>
-                                  </m:r>
-                                </m:sub>
-                              </m:sSub>
-                            </m:e>
-                          </m:d>
-                        </m:num>
-                        <m:den>
-                          <m:sSubSup>
-                            <m:sSubSupPr>
-                              <m:ctrlPr>
-                                <w:rPr>
-                                  <w:rFonts w:ascii="Cambria Math" w:hAnsi="Cambria Math"/>
-                                </w:rPr>
-                              </m:ctrlPr>
-                            </m:sSubSupPr>
-                            <m:e>
-                              <m:acc>
-                                <m:accPr>
-                                  <m:ctrlPr>
-                                    <w:rPr>
-                                      <w:rFonts w:ascii="Cambria Math" w:hAnsi="Cambria Math"/>
-                                    </w:rPr>
-                                  </m:ctrlPr>
-                                </m:accPr>
-                                <m:e>
-                                  <m:r>
-                                    <m:rPr>
-                                      <m:sty m:val="bi"/>
-                                    </m:rPr>
-                                    <w:rPr>
-                                      <w:rFonts w:ascii="Cambria Math" w:hAnsi="Cambria Math"/>
-                                    </w:rPr>
-                                    <m:t>n</m:t>
-                                  </m:r>
-                                </m:e>
-                              </m:acc>
-                            </m:e>
-                            <m:sub>
-                              <m:r>
-                                <w:rPr>
-                                  <w:rFonts w:ascii="Cambria Math" w:hAnsi="Cambria Math"/>
-                                </w:rPr>
-                                <m:t>i</m:t>
-                              </m:r>
-                            </m:sub>
-                            <m:sup>
-                              <m:r>
-                                <w:rPr>
-                                  <w:rFonts w:ascii="Cambria Math" w:hAnsi="Cambria Math"/>
-                                </w:rPr>
-                                <m:t>T</m:t>
-                              </m:r>
-                            </m:sup>
-                          </m:sSubSup>
-                          <m:sPre>
-                            <m:sPrePr>
-                              <m:ctrlPr>
-                                <w:rPr>
-                                  <w:rFonts w:ascii="Cambria Math" w:hAnsi="Cambria Math"/>
-                                  <w:b/>
-                                </w:rPr>
-                              </m:ctrlPr>
-                            </m:sPrePr>
-                            <m:sub>
-                              <m:r>
-                                <m:rPr>
-                                  <m:sty m:val="b"/>
-                                </m:rPr>
-                                <w:rPr>
-                                  <w:rFonts w:ascii="Cambria Math" w:hAnsi="Cambria Math"/>
-                                </w:rPr>
-                                <m:t xml:space="preserve"> </m:t>
-                              </m:r>
-                            </m:sub>
-                            <m:sup>
-                              <m:r>
-                                <m:rPr>
-                                  <m:sty m:val="p"/>
-                                </m:rPr>
-                                <w:rPr>
-                                  <w:rFonts w:ascii="Cambria Math" w:hAnsi="Cambria Math"/>
-                                </w:rPr>
-                                <m:t xml:space="preserve"> </m:t>
-                              </m:r>
-                            </m:sup>
-                            <m:e>
-                              <m:sSub>
-                                <m:sSubPr>
-                                  <m:ctrlPr>
-                                    <w:rPr>
-                                      <w:rFonts w:ascii="Cambria Math" w:hAnsi="Cambria Math"/>
-                                      <w:b/>
-                                    </w:rPr>
-                                  </m:ctrlPr>
-                                </m:sSubPr>
-                                <m:e>
-                                  <m:r>
-                                    <w:rPr>
-                                      <w:rFonts w:ascii="Cambria Math" w:hAnsi="Cambria Math"/>
-                                    </w:rPr>
-                                    <m:t>R</m:t>
-                                  </m:r>
-                                </m:e>
-                                <m:sub>
-                                  <m:r>
-                                    <m:rPr>
-                                      <m:scr m:val="script"/>
-                                      <m:sty m:val="p"/>
-                                    </m:rPr>
-                                    <w:rPr>
-                                      <w:rFonts w:ascii="Cambria Math" w:hAnsi="Cambria Math"/>
-                                    </w:rPr>
-                                    <m:t>l</m:t>
-                                  </m:r>
-                                </m:sub>
-                              </m:sSub>
-                            </m:e>
-                          </m:sPre>
-                          <m:sSub>
-                            <m:sSubPr>
-                              <m:ctrlPr>
-                                <w:rPr>
-                                  <w:rFonts w:ascii="Cambria Math" w:hAnsi="Cambria Math"/>
-                                </w:rPr>
-                              </m:ctrlPr>
-                            </m:sSubPr>
-                            <m:e>
-                              <m:r>
-                                <w:rPr>
-                                  <w:rFonts w:ascii="Cambria Math" w:hAnsi="Cambria Math"/>
-                                </w:rPr>
-                                <m:t>M</m:t>
-                              </m:r>
-                            </m:e>
-                            <m:sub>
-                              <m:r>
-                                <w:rPr>
-                                  <w:rFonts w:ascii="Cambria Math" w:hAnsi="Cambria Math"/>
-                                </w:rPr>
-                                <m:t>p</m:t>
-                              </m:r>
-                            </m:sub>
-                          </m:sSub>
-                          <m:sSubSup>
-                            <m:sSubSupPr>
-                              <m:ctrlPr>
-                                <w:rPr>
-                                  <w:rFonts w:ascii="Cambria Math" w:hAnsi="Cambria Math"/>
-                                </w:rPr>
-                              </m:ctrlPr>
-                            </m:sSubSupPr>
-                            <m:e>
-                              <m:r>
-                                <w:rPr>
-                                  <w:rFonts w:ascii="Cambria Math" w:hAnsi="Cambria Math"/>
-                                </w:rPr>
-                                <m:t>R</m:t>
-                              </m:r>
-                            </m:e>
-                            <m:sub>
-                              <m:r>
-                                <m:rPr>
-                                  <m:scr m:val="script"/>
-                                  <m:sty m:val="p"/>
-                                </m:rPr>
-                                <w:rPr>
-                                  <w:rFonts w:ascii="Cambria Math" w:hAnsi="Cambria Math"/>
-                                </w:rPr>
-                                <m:t>l</m:t>
-                              </m:r>
-                            </m:sub>
-                            <m:sup>
-                              <m:r>
-                                <w:rPr>
-                                  <w:rFonts w:ascii="Cambria Math" w:hAnsi="Cambria Math"/>
-                                </w:rPr>
-                                <m:t>T</m:t>
-                              </m:r>
-                            </m:sup>
-                          </m:sSubSup>
-                          <m:d>
-                            <m:dPr>
-                              <m:ctrlPr>
-                                <w:rPr>
-                                  <w:rFonts w:ascii="Cambria Math" w:hAnsi="Cambria Math"/>
-                                </w:rPr>
-                              </m:ctrlPr>
-                            </m:dPr>
-                            <m:e>
-                              <m:r>
-                                <m:rPr>
-                                  <m:nor/>
-                                </m:rPr>
-                                <w:rPr>
-                                  <w:b/>
-                                </w:rPr>
-                                <m:t>x</m:t>
-                              </m:r>
-                              <m:r>
-                                <m:rPr>
-                                  <m:sty m:val="p"/>
-                                </m:rPr>
-                                <w:rPr>
-                                  <w:rFonts w:ascii="Cambria Math" w:hAnsi="Cambria Math"/>
-                                </w:rPr>
-                                <m:t>-</m:t>
-                              </m:r>
-                              <m:sSub>
-                                <m:sSubPr>
-                                  <m:ctrlPr>
-                                    <w:rPr>
-                                      <w:rFonts w:ascii="Cambria Math" w:hAnsi="Cambria Math"/>
-                                    </w:rPr>
-                                  </m:ctrlPr>
-                                </m:sSubPr>
-                                <m:e>
-                                  <m:r>
-                                    <w:rPr>
-                                      <w:rFonts w:ascii="Cambria Math" w:hAnsi="Cambria Math"/>
-                                    </w:rPr>
-                                    <m:t>d</m:t>
-                                  </m:r>
-                                </m:e>
-                                <m:sub>
-                                  <m:r>
-                                    <w:rPr>
-                                      <w:rFonts w:ascii="Cambria Math" w:hAnsi="Cambria Math"/>
-                                    </w:rPr>
-                                    <m:t>e</m:t>
-                                  </m:r>
-                                </m:sub>
-                              </m:sSub>
-                              <m:sSub>
-                                <m:sSubPr>
-                                  <m:ctrlPr>
-                                    <w:rPr>
-                                      <w:rFonts w:ascii="Cambria Math" w:hAnsi="Cambria Math"/>
-                                      <w:b/>
-                                    </w:rPr>
-                                  </m:ctrlPr>
-                                </m:sSubPr>
-                                <m:e>
-                                  <m:r>
-                                    <m:rPr>
-                                      <m:sty m:val="bi"/>
-                                    </m:rPr>
-                                    <w:rPr>
-                                      <w:rFonts w:ascii="Cambria Math" w:hAnsi="Cambria Math"/>
-                                    </w:rPr>
-                                    <m:t>r</m:t>
-                                  </m:r>
-                                </m:e>
-                                <m:sub>
-                                  <m:r>
-                                    <m:rPr>
-                                      <m:scr m:val="script"/>
-                                      <m:sty m:val="p"/>
-                                    </m:rPr>
-                                    <w:rPr>
-                                      <w:rFonts w:ascii="Cambria Math" w:hAnsi="Cambria Math"/>
-                                    </w:rPr>
-                                    <m:t>l,</m:t>
-                                  </m:r>
-                                  <m:r>
-                                    <m:rPr>
-                                      <m:sty m:val="p"/>
-                                    </m:rPr>
-                                    <w:rPr>
-                                      <w:rFonts w:ascii="Cambria Math" w:hAnsi="Cambria Math"/>
-                                    </w:rPr>
-                                    <m:t>3</m:t>
-                                  </m:r>
-                                </m:sub>
-                              </m:sSub>
-                            </m:e>
-                          </m:d>
-                        </m:den>
-                      </m:f>
-                      <m:sSub>
-                        <m:sSubPr>
-                          <m:ctrlPr>
-                            <w:rPr>
-                              <w:rFonts w:ascii="Cambria Math" w:hAnsi="Cambria Math"/>
-                              <w:b/>
-                            </w:rPr>
-                          </m:ctrlPr>
-                        </m:sSubPr>
-                        <m:e>
-                          <m:r>
-                            <w:rPr>
-                              <w:rFonts w:ascii="Cambria Math" w:hAnsi="Cambria Math"/>
-                            </w:rPr>
-                            <m:t>R</m:t>
-                          </m:r>
-                        </m:e>
-                        <m:sub>
-                          <m:r>
-                            <m:rPr>
-                              <m:scr m:val="script"/>
-                              <m:sty m:val="p"/>
-                            </m:rPr>
-                            <w:rPr>
-                              <w:rFonts w:ascii="Cambria Math" w:hAnsi="Cambria Math"/>
-                            </w:rPr>
-                            <m:t>l</m:t>
-                          </m:r>
-                        </m:sub>
-                      </m:sSub>
-                      <m:sSub>
-                        <m:sSubPr>
-                          <m:ctrlPr>
-                            <w:rPr>
-                              <w:rFonts w:ascii="Cambria Math" w:hAnsi="Cambria Math"/>
-                            </w:rPr>
-                          </m:ctrlPr>
-                        </m:sSubPr>
-                        <m:e>
-                          <m:r>
-                            <w:rPr>
-                              <w:rFonts w:ascii="Cambria Math" w:hAnsi="Cambria Math"/>
-                            </w:rPr>
-                            <m:t>M</m:t>
-                          </m:r>
-                        </m:e>
-                        <m:sub>
-                          <m:r>
-                            <w:rPr>
-                              <w:rFonts w:ascii="Cambria Math" w:hAnsi="Cambria Math"/>
-                            </w:rPr>
-                            <m:t>p</m:t>
-                          </m:r>
-                        </m:sub>
-                      </m:sSub>
-                      <m:sSubSup>
-                        <m:sSubSupPr>
-                          <m:ctrlPr>
-                            <w:rPr>
-                              <w:rFonts w:ascii="Cambria Math" w:hAnsi="Cambria Math"/>
-                            </w:rPr>
-                          </m:ctrlPr>
-                        </m:sSubSupPr>
-                        <m:e>
-                          <m:r>
-                            <w:rPr>
-                              <w:rFonts w:ascii="Cambria Math" w:hAnsi="Cambria Math"/>
-                            </w:rPr>
-                            <m:t>R</m:t>
-                          </m:r>
-                        </m:e>
-                        <m:sub>
-                          <m:r>
-                            <m:rPr>
-                              <m:scr m:val="script"/>
-                              <m:sty m:val="p"/>
-                            </m:rPr>
-                            <w:rPr>
-                              <w:rFonts w:ascii="Cambria Math" w:hAnsi="Cambria Math"/>
-                            </w:rPr>
-                            <m:t>l</m:t>
-                          </m:r>
-                        </m:sub>
-                        <m:sup>
-                          <m:r>
-                            <w:rPr>
-                              <w:rFonts w:ascii="Cambria Math" w:hAnsi="Cambria Math"/>
-                            </w:rPr>
-                            <m:t>T</m:t>
-                          </m:r>
-                        </m:sup>
-                      </m:sSubSup>
-                      <m:d>
-                        <m:dPr>
-                          <m:ctrlPr>
-                            <w:rPr>
-                              <w:rFonts w:ascii="Cambria Math" w:hAnsi="Cambria Math"/>
-                            </w:rPr>
-                          </m:ctrlPr>
-                        </m:dPr>
-                        <m:e>
-                          <m:r>
-                            <m:rPr>
-                              <m:nor/>
-                            </m:rPr>
-                            <w:rPr>
-                              <w:b/>
-                            </w:rPr>
-                            <m:t>x</m:t>
-                          </m:r>
-                          <m:r>
-                            <m:rPr>
-                              <m:sty m:val="p"/>
-                            </m:rPr>
-                            <w:rPr>
-                              <w:rFonts w:ascii="Cambria Math" w:hAnsi="Cambria Math"/>
-                            </w:rPr>
-                            <m:t>-</m:t>
-                          </m:r>
-                          <m:sSub>
-                            <m:sSubPr>
-                              <m:ctrlPr>
-                                <w:rPr>
-                                  <w:rFonts w:ascii="Cambria Math" w:hAnsi="Cambria Math"/>
-                                </w:rPr>
-                              </m:ctrlPr>
-                            </m:sSubPr>
-                            <m:e>
-                              <m:r>
-                                <w:rPr>
-                                  <w:rFonts w:ascii="Cambria Math" w:hAnsi="Cambria Math"/>
-                                </w:rPr>
-                                <m:t>d</m:t>
-                              </m:r>
-                            </m:e>
-                            <m:sub>
-                              <m:r>
-                                <w:rPr>
-                                  <w:rFonts w:ascii="Cambria Math" w:hAnsi="Cambria Math"/>
-                                </w:rPr>
-                                <m:t>e</m:t>
-                              </m:r>
-                            </m:sub>
-                          </m:sSub>
-                          <m:sSub>
-                            <m:sSubPr>
-                              <m:ctrlPr>
-                                <w:rPr>
-                                  <w:rFonts w:ascii="Cambria Math" w:hAnsi="Cambria Math"/>
-                                  <w:b/>
-                                </w:rPr>
-                              </m:ctrlPr>
-                            </m:sSubPr>
-                            <m:e>
-                              <m:r>
-                                <m:rPr>
-                                  <m:sty m:val="bi"/>
-                                </m:rPr>
-                                <w:rPr>
-                                  <w:rFonts w:ascii="Cambria Math" w:hAnsi="Cambria Math"/>
-                                </w:rPr>
-                                <m:t>r</m:t>
-                              </m:r>
-                            </m:e>
-                            <m:sub>
-                              <m:r>
-                                <m:rPr>
-                                  <m:scr m:val="script"/>
-                                  <m:sty m:val="p"/>
-                                </m:rPr>
-                                <w:rPr>
-                                  <w:rFonts w:ascii="Cambria Math" w:hAnsi="Cambria Math"/>
-                                </w:rPr>
-                                <m:t>l,</m:t>
-                              </m:r>
-                              <m:r>
-                                <m:rPr>
-                                  <m:sty m:val="p"/>
-                                </m:rPr>
-                                <w:rPr>
-                                  <w:rFonts w:ascii="Cambria Math" w:hAnsi="Cambria Math"/>
-                                </w:rPr>
-                                <m:t>3</m:t>
-                              </m:r>
-                            </m:sub>
-                          </m:sSub>
-                        </m:e>
-                      </m:d>
+                        </m:mPr>
+                        <m:mr>
+                          <m:e>
+                            <m:acc>
+                              <m:accPr>
+                                <m:chr m:val="́"/>
+                                <m:ctrlPr>
+                                  <w:rPr>
+                                    <w:rFonts w:ascii="Cambria Math" w:hAnsi="Cambria Math"/>
+                                  </w:rPr>
+                                </m:ctrlPr>
+                              </m:accPr>
+                              <m:e>
+                                <m:r>
+                                  <m:rPr>
+                                    <m:nor/>
+                                  </m:rPr>
+                                  <w:rPr>
+                                    <w:b/>
+                                  </w:rPr>
+                                  <m:t>x</m:t>
+                                </m:r>
+                                <m:ctrlPr>
+                                  <w:rPr>
+                                    <w:rFonts w:ascii="Cambria Math" w:hAnsi="Cambria Math"/>
+                                    <w:b/>
+                                  </w:rPr>
+                                </m:ctrlPr>
+                              </m:e>
+                            </m:acc>
+                          </m:e>
+                          <m:e>
+                            <m:r>
+                              <w:rPr>
+                                <w:rFonts w:ascii="Cambria Math" w:hAnsi="Cambria Math"/>
+                              </w:rPr>
+                              <m:t>=</m:t>
+                            </m:r>
+                            <m:sSub>
+                              <m:sSubPr>
+                                <m:ctrlPr>
+                                  <w:rPr>
+                                    <w:rFonts w:ascii="Cambria Math" w:hAnsi="Cambria Math"/>
+                                  </w:rPr>
+                                </m:ctrlPr>
+                              </m:sSubPr>
+                              <m:e>
+                                <m:acc>
+                                  <m:accPr>
+                                    <m:chr m:val="́"/>
+                                    <m:ctrlPr>
+                                      <w:rPr>
+                                        <w:rFonts w:ascii="Cambria Math" w:hAnsi="Cambria Math"/>
+                                      </w:rPr>
+                                    </m:ctrlPr>
+                                  </m:accPr>
+                                  <m:e>
+                                    <m:r>
+                                      <w:rPr>
+                                        <w:rFonts w:ascii="Cambria Math" w:hAnsi="Cambria Math"/>
+                                      </w:rPr>
+                                      <m:t>d</m:t>
+                                    </m:r>
+                                  </m:e>
+                                </m:acc>
+                              </m:e>
+                              <m:sub>
+                                <m:r>
+                                  <w:rPr>
+                                    <w:rFonts w:ascii="Cambria Math" w:hAnsi="Cambria Math"/>
+                                  </w:rPr>
+                                  <m:t>e</m:t>
+                                </m:r>
+                              </m:sub>
+                            </m:sSub>
+                            <m:sSub>
+                              <m:sSubPr>
+                                <m:ctrlPr>
+                                  <w:rPr>
+                                    <w:rFonts w:ascii="Cambria Math" w:hAnsi="Cambria Math"/>
+                                    <w:b/>
+                                  </w:rPr>
+                                </m:ctrlPr>
+                              </m:sSubPr>
+                              <m:e>
+                                <m:r>
+                                  <m:rPr>
+                                    <m:sty m:val="bi"/>
+                                  </m:rPr>
+                                  <w:rPr>
+                                    <w:rFonts w:ascii="Cambria Math" w:hAnsi="Cambria Math"/>
+                                  </w:rPr>
+                                  <m:t>r</m:t>
+                                </m:r>
+                              </m:e>
+                              <m:sub>
+                                <m:r>
+                                  <m:rPr>
+                                    <m:scr m:val="script"/>
+                                    <m:sty m:val="p"/>
+                                  </m:rPr>
+                                  <w:rPr>
+                                    <w:rFonts w:ascii="Cambria Math" w:hAnsi="Cambria Math"/>
+                                  </w:rPr>
+                                  <m:t>l,</m:t>
+                                </m:r>
+                                <m:r>
+                                  <m:rPr>
+                                    <m:sty m:val="p"/>
+                                  </m:rPr>
+                                  <w:rPr>
+                                    <w:rFonts w:ascii="Cambria Math" w:hAnsi="Cambria Math"/>
+                                  </w:rPr>
+                                  <m:t>3</m:t>
+                                </m:r>
+                              </m:sub>
+                            </m:sSub>
+                          </m:e>
+                        </m:mr>
+                        <m:mr>
+                          <m:e>
+                            <m:r>
+                              <w:rPr>
+                                <w:rFonts w:ascii="Cambria Math" w:hAnsi="Cambria Math"/>
+                              </w:rPr>
+                              <m:t xml:space="preserve"> </m:t>
+                            </m:r>
+                          </m:e>
+                          <m:e>
+                            <m:r>
+                              <m:rPr>
+                                <m:sty m:val="p"/>
+                              </m:rPr>
+                              <w:rPr>
+                                <w:rFonts w:ascii="Cambria Math" w:eastAsia="Cambria Math" w:hAnsi="Cambria Math"/>
+                              </w:rPr>
+                              <m:t>+</m:t>
+                            </m:r>
+                            <m:f>
+                              <m:fPr>
+                                <m:ctrlPr>
+                                  <w:rPr>
+                                    <w:rFonts w:ascii="Cambria Math" w:hAnsi="Cambria Math"/>
+                                  </w:rPr>
+                                </m:ctrlPr>
+                              </m:fPr>
+                              <m:num>
+                                <m:d>
+                                  <m:dPr>
+                                    <m:ctrlPr>
+                                      <w:rPr>
+                                        <w:rFonts w:ascii="Cambria Math" w:hAnsi="Cambria Math"/>
+                                      </w:rPr>
+                                    </m:ctrlPr>
+                                  </m:dPr>
+                                  <m:e>
+                                    <m:sSub>
+                                      <m:sSubPr>
+                                        <m:ctrlPr>
+                                          <w:rPr>
+                                            <w:rFonts w:ascii="Cambria Math" w:hAnsi="Cambria Math"/>
+                                          </w:rPr>
+                                        </m:ctrlPr>
+                                      </m:sSubPr>
+                                      <m:e>
+                                        <m:acc>
+                                          <m:accPr>
+                                            <m:ctrlPr>
+                                              <w:rPr>
+                                                <w:rFonts w:ascii="Cambria Math" w:hAnsi="Cambria Math"/>
+                                              </w:rPr>
+                                            </m:ctrlPr>
+                                          </m:accPr>
+                                          <m:e>
+                                            <m:r>
+                                              <m:rPr>
+                                                <m:sty m:val="bi"/>
+                                              </m:rPr>
+                                              <w:rPr>
+                                                <w:rFonts w:ascii="Cambria Math" w:hAnsi="Cambria Math"/>
+                                              </w:rPr>
+                                              <m:t>n</m:t>
+                                            </m:r>
+                                          </m:e>
+                                        </m:acc>
+                                      </m:e>
+                                      <m:sub>
+                                        <m:r>
+                                          <w:rPr>
+                                            <w:rFonts w:ascii="Cambria Math" w:hAnsi="Cambria Math"/>
+                                          </w:rPr>
+                                          <m:t>i</m:t>
+                                        </m:r>
+                                      </m:sub>
+                                    </m:sSub>
+                                    <m:d>
+                                      <m:dPr>
+                                        <m:ctrlPr>
+                                          <w:rPr>
+                                            <w:rFonts w:ascii="Cambria Math" w:hAnsi="Cambria Math"/>
+                                          </w:rPr>
+                                        </m:ctrlPr>
+                                      </m:dPr>
+                                      <m:e>
+                                        <m:r>
+                                          <m:rPr>
+                                            <m:sty m:val="p"/>
+                                          </m:rPr>
+                                          <w:rPr>
+                                            <w:rFonts w:ascii="Cambria Math" w:hAnsi="Cambria Math"/>
+                                          </w:rPr>
+                                          <m:t>3</m:t>
+                                        </m:r>
+                                      </m:e>
+                                    </m:d>
+                                    <m:sSub>
+                                      <m:sSubPr>
+                                        <m:ctrlPr>
+                                          <w:rPr>
+                                            <w:rFonts w:ascii="Cambria Math" w:hAnsi="Cambria Math"/>
+                                          </w:rPr>
+                                        </m:ctrlPr>
+                                      </m:sSubPr>
+                                      <m:e>
+                                        <m:acc>
+                                          <m:accPr>
+                                            <m:chr m:val="́"/>
+                                            <m:ctrlPr>
+                                              <w:rPr>
+                                                <w:rFonts w:ascii="Cambria Math" w:hAnsi="Cambria Math"/>
+                                              </w:rPr>
+                                            </m:ctrlPr>
+                                          </m:accPr>
+                                          <m:e>
+                                            <m:r>
+                                              <w:rPr>
+                                                <w:rFonts w:ascii="Cambria Math" w:hAnsi="Cambria Math"/>
+                                              </w:rPr>
+                                              <m:t>z</m:t>
+                                            </m:r>
+                                          </m:e>
+                                        </m:acc>
+                                      </m:e>
+                                      <m:sub>
+                                        <m:r>
+                                          <w:rPr>
+                                            <w:rFonts w:ascii="Cambria Math" w:hAnsi="Cambria Math"/>
+                                          </w:rPr>
+                                          <m:t>o</m:t>
+                                        </m:r>
+                                      </m:sub>
+                                    </m:sSub>
+                                    <m:r>
+                                      <m:rPr>
+                                        <m:sty m:val="p"/>
+                                      </m:rPr>
+                                      <w:rPr>
+                                        <w:rFonts w:ascii="Cambria Math" w:hAnsi="Cambria Math"/>
+                                      </w:rPr>
+                                      <m:t>-</m:t>
+                                    </m:r>
+                                    <m:sSub>
+                                      <m:sSubPr>
+                                        <m:ctrlPr>
+                                          <w:rPr>
+                                            <w:rFonts w:ascii="Cambria Math" w:hAnsi="Cambria Math"/>
+                                          </w:rPr>
+                                        </m:ctrlPr>
+                                      </m:sSubPr>
+                                      <m:e>
+                                        <m:acc>
+                                          <m:accPr>
+                                            <m:chr m:val="́"/>
+                                            <m:ctrlPr>
+                                              <w:rPr>
+                                                <w:rFonts w:ascii="Cambria Math" w:hAnsi="Cambria Math"/>
+                                              </w:rPr>
+                                            </m:ctrlPr>
+                                          </m:accPr>
+                                          <m:e>
+                                            <m:r>
+                                              <w:rPr>
+                                                <w:rFonts w:ascii="Cambria Math" w:hAnsi="Cambria Math"/>
+                                              </w:rPr>
+                                              <m:t>d</m:t>
+                                            </m:r>
+                                          </m:e>
+                                        </m:acc>
+                                      </m:e>
+                                      <m:sub>
+                                        <m:r>
+                                          <w:rPr>
+                                            <w:rFonts w:ascii="Cambria Math" w:hAnsi="Cambria Math"/>
+                                          </w:rPr>
+                                          <m:t>e</m:t>
+                                        </m:r>
+                                      </m:sub>
+                                    </m:sSub>
+                                    <m:sSubSup>
+                                      <m:sSubSupPr>
+                                        <m:ctrlPr>
+                                          <w:rPr>
+                                            <w:rFonts w:ascii="Cambria Math" w:hAnsi="Cambria Math"/>
+                                          </w:rPr>
+                                        </m:ctrlPr>
+                                      </m:sSubSupPr>
+                                      <m:e>
+                                        <m:acc>
+                                          <m:accPr>
+                                            <m:ctrlPr>
+                                              <w:rPr>
+                                                <w:rFonts w:ascii="Cambria Math" w:hAnsi="Cambria Math"/>
+                                              </w:rPr>
+                                            </m:ctrlPr>
+                                          </m:accPr>
+                                          <m:e>
+                                            <m:r>
+                                              <m:rPr>
+                                                <m:sty m:val="bi"/>
+                                              </m:rPr>
+                                              <w:rPr>
+                                                <w:rFonts w:ascii="Cambria Math" w:hAnsi="Cambria Math"/>
+                                              </w:rPr>
+                                              <m:t>n</m:t>
+                                            </m:r>
+                                          </m:e>
+                                        </m:acc>
+                                      </m:e>
+                                      <m:sub>
+                                        <m:r>
+                                          <w:rPr>
+                                            <w:rFonts w:ascii="Cambria Math" w:hAnsi="Cambria Math"/>
+                                          </w:rPr>
+                                          <m:t>i</m:t>
+                                        </m:r>
+                                      </m:sub>
+                                      <m:sup>
+                                        <m:r>
+                                          <w:rPr>
+                                            <w:rFonts w:ascii="Cambria Math" w:hAnsi="Cambria Math"/>
+                                          </w:rPr>
+                                          <m:t>T</m:t>
+                                        </m:r>
+                                      </m:sup>
+                                    </m:sSubSup>
+                                    <m:r>
+                                      <m:rPr>
+                                        <m:sty m:val="p"/>
+                                      </m:rPr>
+                                      <w:rPr>
+                                        <w:rFonts w:ascii="Cambria Math" w:hAnsi="Cambria Math"/>
+                                      </w:rPr>
+                                      <m:t xml:space="preserve"> </m:t>
+                                    </m:r>
+                                    <m:sSub>
+                                      <m:sSubPr>
+                                        <m:ctrlPr>
+                                          <w:rPr>
+                                            <w:rFonts w:ascii="Cambria Math" w:hAnsi="Cambria Math"/>
+                                            <w:b/>
+                                          </w:rPr>
+                                        </m:ctrlPr>
+                                      </m:sSubPr>
+                                      <m:e>
+                                        <m:r>
+                                          <m:rPr>
+                                            <m:sty m:val="bi"/>
+                                          </m:rPr>
+                                          <w:rPr>
+                                            <w:rFonts w:ascii="Cambria Math" w:hAnsi="Cambria Math"/>
+                                          </w:rPr>
+                                          <m:t>r</m:t>
+                                        </m:r>
+                                      </m:e>
+                                      <m:sub>
+                                        <m:r>
+                                          <m:rPr>
+                                            <m:scr m:val="script"/>
+                                            <m:sty m:val="p"/>
+                                          </m:rPr>
+                                          <w:rPr>
+                                            <w:rFonts w:ascii="Cambria Math" w:hAnsi="Cambria Math"/>
+                                          </w:rPr>
+                                          <m:t>l,</m:t>
+                                        </m:r>
+                                        <m:r>
+                                          <m:rPr>
+                                            <m:sty m:val="p"/>
+                                          </m:rPr>
+                                          <w:rPr>
+                                            <w:rFonts w:ascii="Cambria Math" w:hAnsi="Cambria Math"/>
+                                          </w:rPr>
+                                          <m:t>3</m:t>
+                                        </m:r>
+                                      </m:sub>
+                                    </m:sSub>
+                                  </m:e>
+                                </m:d>
+                              </m:num>
+                              <m:den>
+                                <m:sSubSup>
+                                  <m:sSubSupPr>
+                                    <m:ctrlPr>
+                                      <w:rPr>
+                                        <w:rFonts w:ascii="Cambria Math" w:hAnsi="Cambria Math"/>
+                                      </w:rPr>
+                                    </m:ctrlPr>
+                                  </m:sSubSupPr>
+                                  <m:e>
+                                    <m:acc>
+                                      <m:accPr>
+                                        <m:ctrlPr>
+                                          <w:rPr>
+                                            <w:rFonts w:ascii="Cambria Math" w:hAnsi="Cambria Math"/>
+                                          </w:rPr>
+                                        </m:ctrlPr>
+                                      </m:accPr>
+                                      <m:e>
+                                        <m:r>
+                                          <m:rPr>
+                                            <m:sty m:val="bi"/>
+                                          </m:rPr>
+                                          <w:rPr>
+                                            <w:rFonts w:ascii="Cambria Math" w:hAnsi="Cambria Math"/>
+                                          </w:rPr>
+                                          <m:t>n</m:t>
+                                        </m:r>
+                                      </m:e>
+                                    </m:acc>
+                                  </m:e>
+                                  <m:sub>
+                                    <m:r>
+                                      <w:rPr>
+                                        <w:rFonts w:ascii="Cambria Math" w:hAnsi="Cambria Math"/>
+                                      </w:rPr>
+                                      <m:t>i</m:t>
+                                    </m:r>
+                                  </m:sub>
+                                  <m:sup>
+                                    <m:r>
+                                      <w:rPr>
+                                        <w:rFonts w:ascii="Cambria Math" w:hAnsi="Cambria Math"/>
+                                      </w:rPr>
+                                      <m:t>T</m:t>
+                                    </m:r>
+                                  </m:sup>
+                                </m:sSubSup>
+                                <m:sPre>
+                                  <m:sPrePr>
+                                    <m:ctrlPr>
+                                      <w:rPr>
+                                        <w:rFonts w:ascii="Cambria Math" w:hAnsi="Cambria Math"/>
+                                        <w:b/>
+                                      </w:rPr>
+                                    </m:ctrlPr>
+                                  </m:sPrePr>
+                                  <m:sub>
+                                    <m:r>
+                                      <m:rPr>
+                                        <m:sty m:val="b"/>
+                                      </m:rPr>
+                                      <w:rPr>
+                                        <w:rFonts w:ascii="Cambria Math" w:hAnsi="Cambria Math"/>
+                                      </w:rPr>
+                                      <m:t xml:space="preserve"> </m:t>
+                                    </m:r>
+                                  </m:sub>
+                                  <m:sup>
+                                    <m:r>
+                                      <m:rPr>
+                                        <m:sty m:val="p"/>
+                                      </m:rPr>
+                                      <w:rPr>
+                                        <w:rFonts w:ascii="Cambria Math" w:hAnsi="Cambria Math"/>
+                                      </w:rPr>
+                                      <m:t xml:space="preserve"> </m:t>
+                                    </m:r>
+                                  </m:sup>
+                                  <m:e>
+                                    <m:sSub>
+                                      <m:sSubPr>
+                                        <m:ctrlPr>
+                                          <w:rPr>
+                                            <w:rFonts w:ascii="Cambria Math" w:hAnsi="Cambria Math"/>
+                                            <w:b/>
+                                          </w:rPr>
+                                        </m:ctrlPr>
+                                      </m:sSubPr>
+                                      <m:e>
+                                        <m:r>
+                                          <w:rPr>
+                                            <w:rFonts w:ascii="Cambria Math" w:hAnsi="Cambria Math"/>
+                                          </w:rPr>
+                                          <m:t>R</m:t>
+                                        </m:r>
+                                      </m:e>
+                                      <m:sub>
+                                        <m:r>
+                                          <m:rPr>
+                                            <m:scr m:val="script"/>
+                                            <m:sty m:val="p"/>
+                                          </m:rPr>
+                                          <w:rPr>
+                                            <w:rFonts w:ascii="Cambria Math" w:hAnsi="Cambria Math"/>
+                                          </w:rPr>
+                                          <m:t>l</m:t>
+                                        </m:r>
+                                      </m:sub>
+                                    </m:sSub>
+                                  </m:e>
+                                </m:sPre>
+                                <m:sSub>
+                                  <m:sSubPr>
+                                    <m:ctrlPr>
+                                      <w:rPr>
+                                        <w:rFonts w:ascii="Cambria Math" w:hAnsi="Cambria Math"/>
+                                      </w:rPr>
+                                    </m:ctrlPr>
+                                  </m:sSubPr>
+                                  <m:e>
+                                    <m:r>
+                                      <w:rPr>
+                                        <w:rFonts w:ascii="Cambria Math" w:hAnsi="Cambria Math"/>
+                                      </w:rPr>
+                                      <m:t>M</m:t>
+                                    </m:r>
+                                  </m:e>
+                                  <m:sub>
+                                    <m:r>
+                                      <w:rPr>
+                                        <w:rFonts w:ascii="Cambria Math" w:hAnsi="Cambria Math"/>
+                                      </w:rPr>
+                                      <m:t>p</m:t>
+                                    </m:r>
+                                  </m:sub>
+                                </m:sSub>
+                                <m:sSubSup>
+                                  <m:sSubSupPr>
+                                    <m:ctrlPr>
+                                      <w:rPr>
+                                        <w:rFonts w:ascii="Cambria Math" w:hAnsi="Cambria Math"/>
+                                      </w:rPr>
+                                    </m:ctrlPr>
+                                  </m:sSubSupPr>
+                                  <m:e>
+                                    <m:r>
+                                      <w:rPr>
+                                        <w:rFonts w:ascii="Cambria Math" w:hAnsi="Cambria Math"/>
+                                      </w:rPr>
+                                      <m:t>R</m:t>
+                                    </m:r>
+                                  </m:e>
+                                  <m:sub>
+                                    <m:r>
+                                      <m:rPr>
+                                        <m:scr m:val="script"/>
+                                        <m:sty m:val="p"/>
+                                      </m:rPr>
+                                      <w:rPr>
+                                        <w:rFonts w:ascii="Cambria Math" w:hAnsi="Cambria Math"/>
+                                      </w:rPr>
+                                      <m:t>l</m:t>
+                                    </m:r>
+                                  </m:sub>
+                                  <m:sup>
+                                    <m:r>
+                                      <w:rPr>
+                                        <w:rFonts w:ascii="Cambria Math" w:hAnsi="Cambria Math"/>
+                                      </w:rPr>
+                                      <m:t>T</m:t>
+                                    </m:r>
+                                  </m:sup>
+                                </m:sSubSup>
+                                <m:d>
+                                  <m:dPr>
+                                    <m:ctrlPr>
+                                      <w:rPr>
+                                        <w:rFonts w:ascii="Cambria Math" w:hAnsi="Cambria Math"/>
+                                      </w:rPr>
+                                    </m:ctrlPr>
+                                  </m:dPr>
+                                  <m:e>
+                                    <m:r>
+                                      <m:rPr>
+                                        <m:nor/>
+                                      </m:rPr>
+                                      <w:rPr>
+                                        <w:b/>
+                                      </w:rPr>
+                                      <m:t>x</m:t>
+                                    </m:r>
+                                    <m:r>
+                                      <m:rPr>
+                                        <m:sty m:val="p"/>
+                                      </m:rPr>
+                                      <w:rPr>
+                                        <w:rFonts w:ascii="Cambria Math" w:hAnsi="Cambria Math"/>
+                                      </w:rPr>
+                                      <m:t>-</m:t>
+                                    </m:r>
+                                    <m:sSub>
+                                      <m:sSubPr>
+                                        <m:ctrlPr>
+                                          <w:rPr>
+                                            <w:rFonts w:ascii="Cambria Math" w:hAnsi="Cambria Math"/>
+                                          </w:rPr>
+                                        </m:ctrlPr>
+                                      </m:sSubPr>
+                                      <m:e>
+                                        <m:r>
+                                          <w:rPr>
+                                            <w:rFonts w:ascii="Cambria Math" w:hAnsi="Cambria Math"/>
+                                          </w:rPr>
+                                          <m:t>d</m:t>
+                                        </m:r>
+                                      </m:e>
+                                      <m:sub>
+                                        <m:r>
+                                          <w:rPr>
+                                            <w:rFonts w:ascii="Cambria Math" w:hAnsi="Cambria Math"/>
+                                          </w:rPr>
+                                          <m:t>e</m:t>
+                                        </m:r>
+                                      </m:sub>
+                                    </m:sSub>
+                                    <m:sSub>
+                                      <m:sSubPr>
+                                        <m:ctrlPr>
+                                          <w:rPr>
+                                            <w:rFonts w:ascii="Cambria Math" w:hAnsi="Cambria Math"/>
+                                            <w:b/>
+                                          </w:rPr>
+                                        </m:ctrlPr>
+                                      </m:sSubPr>
+                                      <m:e>
+                                        <m:r>
+                                          <m:rPr>
+                                            <m:sty m:val="bi"/>
+                                          </m:rPr>
+                                          <w:rPr>
+                                            <w:rFonts w:ascii="Cambria Math" w:hAnsi="Cambria Math"/>
+                                          </w:rPr>
+                                          <m:t>r</m:t>
+                                        </m:r>
+                                      </m:e>
+                                      <m:sub>
+                                        <m:r>
+                                          <m:rPr>
+                                            <m:scr m:val="script"/>
+                                            <m:sty m:val="p"/>
+                                          </m:rPr>
+                                          <w:rPr>
+                                            <w:rFonts w:ascii="Cambria Math" w:hAnsi="Cambria Math"/>
+                                          </w:rPr>
+                                          <m:t>l,</m:t>
+                                        </m:r>
+                                        <m:r>
+                                          <m:rPr>
+                                            <m:sty m:val="p"/>
+                                          </m:rPr>
+                                          <w:rPr>
+                                            <w:rFonts w:ascii="Cambria Math" w:hAnsi="Cambria Math"/>
+                                          </w:rPr>
+                                          <m:t>3</m:t>
+                                        </m:r>
+                                      </m:sub>
+                                    </m:sSub>
+                                  </m:e>
+                                </m:d>
+                              </m:den>
+                            </m:f>
+                            <m:sSub>
+                              <m:sSubPr>
+                                <m:ctrlPr>
+                                  <w:rPr>
+                                    <w:rFonts w:ascii="Cambria Math" w:hAnsi="Cambria Math"/>
+                                    <w:b/>
+                                  </w:rPr>
+                                </m:ctrlPr>
+                              </m:sSubPr>
+                              <m:e>
+                                <m:r>
+                                  <w:rPr>
+                                    <w:rFonts w:ascii="Cambria Math" w:hAnsi="Cambria Math"/>
+                                  </w:rPr>
+                                  <m:t>R</m:t>
+                                </m:r>
+                              </m:e>
+                              <m:sub>
+                                <m:r>
+                                  <m:rPr>
+                                    <m:scr m:val="script"/>
+                                    <m:sty m:val="p"/>
+                                  </m:rPr>
+                                  <w:rPr>
+                                    <w:rFonts w:ascii="Cambria Math" w:hAnsi="Cambria Math"/>
+                                  </w:rPr>
+                                  <m:t>l</m:t>
+                                </m:r>
+                              </m:sub>
+                            </m:sSub>
+                            <m:sSub>
+                              <m:sSubPr>
+                                <m:ctrlPr>
+                                  <w:rPr>
+                                    <w:rFonts w:ascii="Cambria Math" w:hAnsi="Cambria Math"/>
+                                  </w:rPr>
+                                </m:ctrlPr>
+                              </m:sSubPr>
+                              <m:e>
+                                <m:r>
+                                  <w:rPr>
+                                    <w:rFonts w:ascii="Cambria Math" w:hAnsi="Cambria Math"/>
+                                  </w:rPr>
+                                  <m:t>M</m:t>
+                                </m:r>
+                              </m:e>
+                              <m:sub>
+                                <m:r>
+                                  <w:rPr>
+                                    <w:rFonts w:ascii="Cambria Math" w:hAnsi="Cambria Math"/>
+                                  </w:rPr>
+                                  <m:t>p</m:t>
+                                </m:r>
+                              </m:sub>
+                            </m:sSub>
+                            <m:sSubSup>
+                              <m:sSubSupPr>
+                                <m:ctrlPr>
+                                  <w:rPr>
+                                    <w:rFonts w:ascii="Cambria Math" w:hAnsi="Cambria Math"/>
+                                  </w:rPr>
+                                </m:ctrlPr>
+                              </m:sSubSupPr>
+                              <m:e>
+                                <m:r>
+                                  <w:rPr>
+                                    <w:rFonts w:ascii="Cambria Math" w:hAnsi="Cambria Math"/>
+                                  </w:rPr>
+                                  <m:t>R</m:t>
+                                </m:r>
+                              </m:e>
+                              <m:sub>
+                                <m:r>
+                                  <m:rPr>
+                                    <m:scr m:val="script"/>
+                                    <m:sty m:val="p"/>
+                                  </m:rPr>
+                                  <w:rPr>
+                                    <w:rFonts w:ascii="Cambria Math" w:hAnsi="Cambria Math"/>
+                                  </w:rPr>
+                                  <m:t>l</m:t>
+                                </m:r>
+                              </m:sub>
+                              <m:sup>
+                                <m:r>
+                                  <w:rPr>
+                                    <w:rFonts w:ascii="Cambria Math" w:hAnsi="Cambria Math"/>
+                                  </w:rPr>
+                                  <m:t>T</m:t>
+                                </m:r>
+                              </m:sup>
+                            </m:sSubSup>
+                            <m:d>
+                              <m:dPr>
+                                <m:ctrlPr>
+                                  <w:rPr>
+                                    <w:rFonts w:ascii="Cambria Math" w:hAnsi="Cambria Math"/>
+                                  </w:rPr>
+                                </m:ctrlPr>
+                              </m:dPr>
+                              <m:e>
+                                <m:r>
+                                  <m:rPr>
+                                    <m:nor/>
+                                  </m:rPr>
+                                  <w:rPr>
+                                    <w:b/>
+                                  </w:rPr>
+                                  <m:t>x</m:t>
+                                </m:r>
+                                <m:r>
+                                  <m:rPr>
+                                    <m:sty m:val="p"/>
+                                  </m:rPr>
+                                  <w:rPr>
+                                    <w:rFonts w:ascii="Cambria Math" w:hAnsi="Cambria Math"/>
+                                  </w:rPr>
+                                  <m:t>-</m:t>
+                                </m:r>
+                                <m:sSub>
+                                  <m:sSubPr>
+                                    <m:ctrlPr>
+                                      <w:rPr>
+                                        <w:rFonts w:ascii="Cambria Math" w:hAnsi="Cambria Math"/>
+                                      </w:rPr>
+                                    </m:ctrlPr>
+                                  </m:sSubPr>
+                                  <m:e>
+                                    <m:r>
+                                      <w:rPr>
+                                        <w:rFonts w:ascii="Cambria Math" w:hAnsi="Cambria Math"/>
+                                      </w:rPr>
+                                      <m:t>d</m:t>
+                                    </m:r>
+                                  </m:e>
+                                  <m:sub>
+                                    <m:r>
+                                      <w:rPr>
+                                        <w:rFonts w:ascii="Cambria Math" w:hAnsi="Cambria Math"/>
+                                      </w:rPr>
+                                      <m:t>e</m:t>
+                                    </m:r>
+                                  </m:sub>
+                                </m:sSub>
+                                <m:sSub>
+                                  <m:sSubPr>
+                                    <m:ctrlPr>
+                                      <w:rPr>
+                                        <w:rFonts w:ascii="Cambria Math" w:hAnsi="Cambria Math"/>
+                                        <w:b/>
+                                      </w:rPr>
+                                    </m:ctrlPr>
+                                  </m:sSubPr>
+                                  <m:e>
+                                    <m:r>
+                                      <m:rPr>
+                                        <m:sty m:val="bi"/>
+                                      </m:rPr>
+                                      <w:rPr>
+                                        <w:rFonts w:ascii="Cambria Math" w:hAnsi="Cambria Math"/>
+                                      </w:rPr>
+                                      <m:t>r</m:t>
+                                    </m:r>
+                                  </m:e>
+                                  <m:sub>
+                                    <m:r>
+                                      <m:rPr>
+                                        <m:scr m:val="script"/>
+                                        <m:sty m:val="p"/>
+                                      </m:rPr>
+                                      <w:rPr>
+                                        <w:rFonts w:ascii="Cambria Math" w:hAnsi="Cambria Math"/>
+                                      </w:rPr>
+                                      <m:t>l,</m:t>
+                                    </m:r>
+                                    <m:r>
+                                      <m:rPr>
+                                        <m:sty m:val="p"/>
+                                      </m:rPr>
+                                      <w:rPr>
+                                        <w:rFonts w:ascii="Cambria Math" w:hAnsi="Cambria Math"/>
+                                      </w:rPr>
+                                      <m:t>3</m:t>
+                                    </m:r>
+                                  </m:sub>
+                                </m:sSub>
+                              </m:e>
+                            </m:d>
+                          </m:e>
+                        </m:mr>
+                      </m:m>
                     </m:e>
                   </m:mr>
                   <m:mr>
@@ -14667,7 +14709,7 @@
         <w:bookmarkStart w:id="10" w:name="Eq_11"/>
         <w:tc>
           <w:tcPr>
-            <w:tcW w:w="396" w:type="dxa"/>
+            <w:tcW w:w="562" w:type="dxa"/>
             <w:shd w:val="clear" w:color="auto" w:fill="auto"/>
             <w:vAlign w:val="center"/>
           </w:tcPr>
@@ -14912,7 +14954,12 @@
         <w:t>If we</w:t>
       </w:r>
       <w:r>
-        <w:t xml:space="preserve"> represent the coordinates of the image point in the camera frame </w:t>
+        <w:t xml:space="preserve"> represent the </w:t>
+      </w:r>
+      <w:bookmarkStart w:id="11" w:name="_GoBack"/>
+      <w:bookmarkEnd w:id="11"/>
+      <w:r>
+        <w:t xml:space="preserve">coordinates of the image point in the camera frame </w:t>
       </w:r>
       <m:oMath>
         <m:d>
@@ -15335,7 +15382,7 @@
         <w:tblStyle w:val="TableGrid"/>
         <w:tblpPr w:leftFromText="187" w:rightFromText="187" w:vertAnchor="text" w:horzAnchor="page" w:tblpX="995" w:tblpY="807"/>
         <w:tblOverlap w:val="never"/>
-        <w:tblW w:w="10463" w:type="pct"/>
+        <w:tblW w:w="10425" w:type="pct"/>
         <w:tblBorders>
           <w:top w:val="none" w:sz="0" w:space="0" w:color="auto"/>
           <w:left w:val="none" w:sz="0" w:space="0" w:color="auto"/>
@@ -15353,13 +15400,13 @@
         <w:tblLook w:val="0600" w:firstRow="0" w:lastRow="0" w:firstColumn="0" w:lastColumn="0" w:noHBand="1" w:noVBand="1"/>
       </w:tblPr>
       <w:tblGrid>
-        <w:gridCol w:w="9720"/>
-        <w:gridCol w:w="540"/>
+        <w:gridCol w:w="9505"/>
+        <w:gridCol w:w="718"/>
       </w:tblGrid>
       <w:tr>
         <w:tc>
           <w:tcPr>
-            <w:tcW w:w="9720" w:type="dxa"/>
+            <w:tcW w:w="9540" w:type="dxa"/>
             <w:tcBorders>
               <w:top w:val="single" w:sz="8" w:space="0" w:color="003399"/>
               <w:bottom w:val="single" w:sz="8" w:space="0" w:color="003399"/>
@@ -16470,10 +16517,10 @@
             </m:oMathPara>
           </w:p>
         </w:tc>
-        <w:bookmarkStart w:id="11" w:name="Eq_12"/>
+        <w:bookmarkStart w:id="12" w:name="Eq_12"/>
         <w:tc>
           <w:tcPr>
-            <w:tcW w:w="540" w:type="dxa"/>
+            <w:tcW w:w="720" w:type="dxa"/>
             <w:tcBorders>
               <w:top w:val="single" w:sz="8" w:space="0" w:color="003399"/>
               <w:bottom w:val="single" w:sz="8" w:space="0" w:color="003399"/>
@@ -16544,7 +16591,7 @@
               </w:rPr>
               <w:fldChar w:fldCharType="end"/>
             </w:r>
-            <w:bookmarkEnd w:id="11"/>
+            <w:bookmarkEnd w:id="12"/>
           </w:p>
         </w:tc>
       </w:tr>
@@ -17605,7 +17652,7 @@
             </m:oMathPara>
           </w:p>
         </w:tc>
-        <w:bookmarkStart w:id="12" w:name="Eq_13"/>
+        <w:bookmarkStart w:id="13" w:name="Eq_13"/>
         <w:tc>
           <w:tcPr>
             <w:tcW w:w="720" w:type="dxa"/>
@@ -17675,7 +17722,7 @@
               </w:rPr>
               <w:fldChar w:fldCharType="end"/>
             </w:r>
-            <w:bookmarkEnd w:id="12"/>
+            <w:bookmarkEnd w:id="13"/>
           </w:p>
         </w:tc>
       </w:tr>
@@ -18935,7 +18982,7 @@
             </m:oMathPara>
           </w:p>
         </w:tc>
-        <w:bookmarkStart w:id="13" w:name="Eq_14"/>
+        <w:bookmarkStart w:id="14" w:name="Eq_14"/>
         <w:tc>
           <w:tcPr>
             <w:tcW w:w="720" w:type="dxa"/>
@@ -19005,7 +19052,7 @@
               </w:rPr>
               <w:fldChar w:fldCharType="end"/>
             </w:r>
-            <w:bookmarkEnd w:id="13"/>
+            <w:bookmarkEnd w:id="14"/>
           </w:p>
         </w:tc>
       </w:tr>
@@ -19597,7 +19644,7 @@
             </m:oMathPara>
           </w:p>
         </w:tc>
-        <w:bookmarkStart w:id="14" w:name="Eq_15"/>
+        <w:bookmarkStart w:id="15" w:name="Eq_15"/>
         <w:tc>
           <w:tcPr>
             <w:tcW w:w="720" w:type="dxa"/>
@@ -19667,7 +19714,7 @@
               </w:rPr>
               <w:fldChar w:fldCharType="end"/>
             </w:r>
-            <w:bookmarkEnd w:id="14"/>
+            <w:bookmarkEnd w:id="15"/>
           </w:p>
         </w:tc>
       </w:tr>
@@ -21555,7 +21602,7 @@
             </m:oMathPara>
           </w:p>
         </w:tc>
-        <w:bookmarkStart w:id="15" w:name="Eq_16"/>
+        <w:bookmarkStart w:id="16" w:name="Eq_16"/>
         <w:tc>
           <w:tcPr>
             <w:tcW w:w="720" w:type="dxa"/>
@@ -21625,7 +21672,7 @@
               </w:rPr>
               <w:fldChar w:fldCharType="end"/>
             </w:r>
-            <w:bookmarkEnd w:id="15"/>
+            <w:bookmarkEnd w:id="16"/>
           </w:p>
         </w:tc>
       </w:tr>
@@ -23022,7 +23069,7 @@
             </m:oMathPara>
           </w:p>
         </w:tc>
-        <w:bookmarkStart w:id="16" w:name="Eq_17"/>
+        <w:bookmarkStart w:id="17" w:name="Eq_17"/>
         <w:tc>
           <w:tcPr>
             <w:tcW w:w="720" w:type="dxa"/>
@@ -23092,7 +23139,7 @@
               </w:rPr>
               <w:fldChar w:fldCharType="end"/>
             </w:r>
-            <w:bookmarkEnd w:id="16"/>
+            <w:bookmarkEnd w:id="17"/>
           </w:p>
         </w:tc>
       </w:tr>
@@ -24963,7 +25010,7 @@
             </m:oMathPara>
           </w:p>
         </w:tc>
-        <w:bookmarkStart w:id="17" w:name="Eq_18"/>
+        <w:bookmarkStart w:id="18" w:name="Eq_18"/>
         <w:tc>
           <w:tcPr>
             <w:tcW w:w="720" w:type="dxa"/>
@@ -25033,7 +25080,7 @@
               </w:rPr>
               <w:fldChar w:fldCharType="end"/>
             </w:r>
-            <w:bookmarkEnd w:id="17"/>
+            <w:bookmarkEnd w:id="18"/>
           </w:p>
         </w:tc>
       </w:tr>
@@ -27004,7 +27051,7 @@
             </m:oMathPara>
           </w:p>
         </w:tc>
-        <w:bookmarkStart w:id="18" w:name="Eq_19"/>
+        <w:bookmarkStart w:id="19" w:name="Eq_19"/>
         <w:tc>
           <w:tcPr>
             <w:tcW w:w="720" w:type="dxa"/>
@@ -27074,7 +27121,7 @@
               </w:rPr>
               <w:fldChar w:fldCharType="end"/>
             </w:r>
-            <w:bookmarkEnd w:id="18"/>
+            <w:bookmarkEnd w:id="19"/>
           </w:p>
         </w:tc>
       </w:tr>
@@ -28511,7 +28558,7 @@
             </m:oMathPara>
           </w:p>
         </w:tc>
-        <w:bookmarkStart w:id="19" w:name="Eq_20"/>
+        <w:bookmarkStart w:id="20" w:name="Eq_20"/>
         <w:tc>
           <w:tcPr>
             <w:tcW w:w="720" w:type="dxa"/>
@@ -28581,7 +28628,7 @@
               </w:rPr>
               <w:fldChar w:fldCharType="end"/>
             </w:r>
-            <w:bookmarkEnd w:id="19"/>
+            <w:bookmarkEnd w:id="20"/>
           </w:p>
         </w:tc>
       </w:tr>
@@ -29050,7 +29097,7 @@
             </m:oMathPara>
           </w:p>
         </w:tc>
-        <w:bookmarkStart w:id="20" w:name="Eq_21"/>
+        <w:bookmarkStart w:id="21" w:name="Eq_21"/>
         <w:tc>
           <w:tcPr>
             <w:tcW w:w="720" w:type="dxa"/>
@@ -29120,7 +29167,7 @@
               </w:rPr>
               <w:fldChar w:fldCharType="end"/>
             </w:r>
-            <w:bookmarkEnd w:id="20"/>
+            <w:bookmarkEnd w:id="21"/>
           </w:p>
         </w:tc>
       </w:tr>
@@ -31618,11 +31665,11 @@
               <w:ind w:firstLine="0"/>
               <w:jc w:val="left"/>
             </w:pPr>
-            <w:bookmarkStart w:id="21" w:name="Table_4_2"/>
+            <w:bookmarkStart w:id="22" w:name="Table_4_2"/>
             <w:r>
               <w:t>Table 2</w:t>
             </w:r>
-            <w:bookmarkEnd w:id="21"/>
+            <w:bookmarkEnd w:id="22"/>
             <w:r>
               <w:t>.</w:t>
             </w:r>
@@ -33954,12 +34001,7 @@
         <w:t>warping</w:t>
       </w:r>
       <w:r>
-        <w:t xml:space="preserve"> is independent of</w:t>
-      </w:r>
-      <w:bookmarkStart w:id="22" w:name="_GoBack"/>
-      <w:bookmarkEnd w:id="22"/>
-      <w:r>
-        <w:t xml:space="preserve"> the scene </w:t>
+        <w:t xml:space="preserve"> is independent of the scene </w:t>
       </w:r>
       <w:r>
         <w:rPr>
@@ -41585,7 +41627,7 @@
 </file>
 
 <file path=customXml/itemProps1.xml><?xml version="1.0" encoding="utf-8"?>
-<ds:datastoreItem xmlns:ds="http://schemas.openxmlformats.org/officeDocument/2006/customXml" ds:itemID="{4F76FB63-6DF7-4D1F-83BD-61AC35653D75}">
+<ds:datastoreItem xmlns:ds="http://schemas.openxmlformats.org/officeDocument/2006/customXml" ds:itemID="{679B2A04-D0A4-4829-878F-F8EFC60DB87A}">
   <ds:schemaRefs>
     <ds:schemaRef ds:uri="http://schemas.openxmlformats.org/officeDocument/2006/bibliography"/>
   </ds:schemaRefs>
